--- a/qna/CostStructureExplained.docx
+++ b/qna/CostStructureExplained.docx
@@ -1,10 +1,12 @@
 
 <file path=word/document.xml><?xml version="1.0" encoding="utf-8"?>
-<w:document xmlns:wpc="http://schemas.microsoft.com/office/word/2010/wordprocessingCanvas" xmlns:cx="http://schemas.microsoft.com/office/drawing/2014/chartex" xmlns:cx1="http://schemas.microsoft.com/office/drawing/2015/9/8/chartex" xmlns:cx2="http://schemas.microsoft.com/office/drawing/2015/10/21/chartex" xmlns:cx3="http://schemas.microsoft.com/office/drawing/2016/5/9/chartex" xmlns:cx4="http://schemas.microsoft.com/office/drawing/2016/5/10/chartex" xmlns:cx5="http://schemas.microsoft.com/office/drawing/2016/5/11/chartex" xmlns:cx6="http://schemas.microsoft.com/office/drawing/2016/5/12/chartex" xmlns:cx7="http://schemas.microsoft.com/office/drawing/2016/5/13/chartex" xmlns:cx8="http://schemas.microsoft.com/office/drawing/2016/5/14/chartex" xmlns:mc="http://schemas.openxmlformats.org/markup-compatibility/2006" xmlns:aink="http://schemas.microsoft.com/office/drawing/2016/ink" xmlns:am3d="http://schemas.microsoft.com/office/drawing/2017/model3d" xmlns:o="urn:schemas-microsoft-com:office:office" xmlns:r="http://schemas.openxmlformats.org/officeDocument/2006/relationships" xmlns:m="http://schemas.openxmlformats.org/officeDocument/2006/math" xmlns:v="urn:schemas-microsoft-com:vml" xmlns:wp14="http://schemas.microsoft.com/office/word/2010/wordprocessingDrawing" xmlns:wp="http://schemas.openxmlformats.org/drawingml/2006/wordprocessingDrawing" xmlns:w10="urn:schemas-microsoft-com:office:word" xmlns:w="http://schemas.openxmlformats.org/wordprocessingml/2006/main" xmlns:w14="http://schemas.microsoft.com/office/word/2010/wordml" xmlns:w15="http://schemas.microsoft.com/office/word/2012/wordml" xmlns:w16cid="http://schemas.microsoft.com/office/word/2016/wordml/cid" xmlns:w16se="http://schemas.microsoft.com/office/word/2015/wordml/symex" xmlns:wpg="http://schemas.microsoft.com/office/word/2010/wordprocessingGroup" xmlns:wpi="http://schemas.microsoft.com/office/word/2010/wordprocessingInk" xmlns:wne="http://schemas.microsoft.com/office/word/2006/wordml" xmlns:wps="http://schemas.microsoft.com/office/word/2010/wordprocessingShape" mc:Ignorable="w14 w15 w16se w16cid wp14">
+<w:document xmlns:o="urn:schemas-microsoft-com:office:office" xmlns:r="http://schemas.openxmlformats.org/officeDocument/2006/relationships" xmlns:v="urn:schemas-microsoft-com:vml" xmlns:w="http://schemas.openxmlformats.org/wordprocessingml/2006/main" xmlns:w10="urn:schemas-microsoft-com:office:word" xmlns:wp="http://schemas.openxmlformats.org/drawingml/2006/wordprocessingDrawing" xmlns:wps="http://schemas.microsoft.com/office/word/2010/wordprocessingShape" xmlns:wpg="http://schemas.microsoft.com/office/word/2010/wordprocessingGroup" xmlns:mc="http://schemas.openxmlformats.org/markup-compatibility/2006" xmlns:wp14="http://schemas.microsoft.com/office/word/2010/wordprocessingDrawing" xmlns:w14="http://schemas.microsoft.com/office/word/2010/wordml" mc:Ignorable="w14 wp14">
   <w:body>
     <w:p>
       <w:pPr>
+        <w:pStyle w:val="Normal"/>
         <w:rPr>
+          <w:b/>
           <w:b/>
           <w:bCs/>
         </w:rPr>
@@ -19,21 +21,44 @@
     </w:p>
     <w:p>
       <w:pPr>
+        <w:pStyle w:val="Normal"/>
+        <w:rPr>
+          <w:b/>
+          <w:b/>
+          <w:bCs/>
+        </w:rPr>
+      </w:pPr>
+      <w:r>
         <w:rPr>
           <w:b/>
           <w:bCs/>
         </w:rPr>
-      </w:pPr>
-    </w:p>
-    <w:p>
-      <w:r>
+      </w:r>
+    </w:p>
+    <w:p>
+      <w:pPr>
+        <w:pStyle w:val="Normal"/>
+        <w:rPr/>
+      </w:pPr>
+      <w:r>
+        <w:rPr/>
         <w:t>4flow’s software are optimizing logistics mostly for manufactoring companies that need larger parts delivered for production. The fleet of vehicles are being delivered by different logistic carriers. Meaning they have different price structures. In some cases they give a price quota that is as simple as a fixed cost per vehicle. Other times it can be a bit more complicated and the fixed cost can change depending on how far the vehicle is travelling. This gives you in the end a sort of one dimentional cost table where the fix cost changes based on the total distance:</w:t>
       </w:r>
     </w:p>
-    <w:p/>
+    <w:p>
+      <w:pPr>
+        <w:pStyle w:val="Normal"/>
+        <w:rPr/>
+      </w:pPr>
+      <w:r>
+        <w:rPr/>
+      </w:r>
+    </w:p>
     <w:tbl>
       <w:tblPr>
         <w:tblW w:w="9972" w:type="dxa"/>
+        <w:jc w:val="left"/>
+        <w:tblInd w:w="0" w:type="dxa"/>
         <w:tblBorders>
           <w:top w:val="single" w:sz="2" w:space="0" w:color="000000"/>
           <w:left w:val="single" w:sz="2" w:space="0" w:color="000000"/>
@@ -42,19 +67,20 @@
         </w:tblBorders>
         <w:tblCellMar>
           <w:top w:w="55" w:type="dxa"/>
-          <w:left w:w="54" w:type="dxa"/>
+          <w:left w:w="53" w:type="dxa"/>
           <w:bottom w:w="55" w:type="dxa"/>
           <w:right w:w="55" w:type="dxa"/>
         </w:tblCellMar>
-        <w:tblLook w:val="0000" w:firstRow="0" w:lastRow="0" w:firstColumn="0" w:lastColumn="0" w:noHBand="0" w:noVBand="0"/>
+        <w:tblLook w:noVBand="0" w:val="0000" w:noHBand="0" w:lastColumn="0" w:firstColumn="0" w:lastRow="0" w:firstRow="0"/>
       </w:tblPr>
       <w:tblGrid>
         <w:gridCol w:w="2493"/>
         <w:gridCol w:w="2493"/>
         <w:gridCol w:w="2493"/>
-        <w:gridCol w:w="2493"/>
+        <w:gridCol w:w="2492"/>
       </w:tblGrid>
       <w:tr>
+        <w:trPr/>
         <w:tc>
           <w:tcPr>
             <w:tcW w:w="2493" w:type="dxa"/>
@@ -62,14 +88,17 @@
               <w:top w:val="single" w:sz="2" w:space="0" w:color="000000"/>
               <w:left w:val="single" w:sz="2" w:space="0" w:color="000000"/>
               <w:bottom w:val="single" w:sz="2" w:space="0" w:color="000000"/>
-            </w:tcBorders>
-            <w:shd w:val="clear" w:color="auto" w:fill="auto"/>
-          </w:tcPr>
-          <w:p>
-            <w:pPr>
-              <w:pStyle w:val="TableContents"/>
-            </w:pPr>
-            <w:r>
+              <w:insideH w:val="single" w:sz="2" w:space="0" w:color="000000"/>
+            </w:tcBorders>
+            <w:shd w:fill="auto" w:val="clear"/>
+          </w:tcPr>
+          <w:p>
+            <w:pPr>
+              <w:pStyle w:val="TableContents"/>
+              <w:rPr/>
+            </w:pPr>
+            <w:r>
+              <w:rPr/>
               <w:t>Total km B</w:t>
             </w:r>
           </w:p>
@@ -81,14 +110,17 @@
               <w:top w:val="single" w:sz="2" w:space="0" w:color="000000"/>
               <w:left w:val="single" w:sz="2" w:space="0" w:color="000000"/>
               <w:bottom w:val="single" w:sz="2" w:space="0" w:color="000000"/>
-            </w:tcBorders>
-            <w:shd w:val="clear" w:color="auto" w:fill="auto"/>
-          </w:tcPr>
-          <w:p>
-            <w:pPr>
-              <w:pStyle w:val="TableContents"/>
-            </w:pPr>
-            <w:r>
+              <w:insideH w:val="single" w:sz="2" w:space="0" w:color="000000"/>
+            </w:tcBorders>
+            <w:shd w:fill="auto" w:val="clear"/>
+          </w:tcPr>
+          <w:p>
+            <w:pPr>
+              <w:pStyle w:val="TableContents"/>
+              <w:rPr/>
+            </w:pPr>
+            <w:r>
+              <w:rPr/>
               <w:t>B&lt;100</w:t>
             </w:r>
           </w:p>
@@ -100,54 +132,66 @@
               <w:top w:val="single" w:sz="2" w:space="0" w:color="000000"/>
               <w:left w:val="single" w:sz="2" w:space="0" w:color="000000"/>
               <w:bottom w:val="single" w:sz="2" w:space="0" w:color="000000"/>
-            </w:tcBorders>
-            <w:shd w:val="clear" w:color="auto" w:fill="auto"/>
-          </w:tcPr>
-          <w:p>
-            <w:pPr>
-              <w:pStyle w:val="TableContents"/>
-            </w:pPr>
-            <w:r>
+              <w:insideH w:val="single" w:sz="2" w:space="0" w:color="000000"/>
+            </w:tcBorders>
+            <w:shd w:fill="auto" w:val="clear"/>
+          </w:tcPr>
+          <w:p>
+            <w:pPr>
+              <w:pStyle w:val="TableContents"/>
+              <w:rPr/>
+            </w:pPr>
+            <w:r>
+              <w:rPr/>
               <w:t>B&lt;200</w:t>
             </w:r>
           </w:p>
         </w:tc>
         <w:tc>
           <w:tcPr>
-            <w:tcW w:w="2493" w:type="dxa"/>
+            <w:tcW w:w="2492" w:type="dxa"/>
             <w:tcBorders>
               <w:top w:val="single" w:sz="2" w:space="0" w:color="000000"/>
               <w:left w:val="single" w:sz="2" w:space="0" w:color="000000"/>
               <w:bottom w:val="single" w:sz="2" w:space="0" w:color="000000"/>
               <w:right w:val="single" w:sz="2" w:space="0" w:color="000000"/>
-            </w:tcBorders>
-            <w:shd w:val="clear" w:color="auto" w:fill="auto"/>
-          </w:tcPr>
-          <w:p>
-            <w:pPr>
-              <w:pStyle w:val="TableContents"/>
-            </w:pPr>
-            <w:r>
+              <w:insideH w:val="single" w:sz="2" w:space="0" w:color="000000"/>
+              <w:insideV w:val="single" w:sz="2" w:space="0" w:color="000000"/>
+            </w:tcBorders>
+            <w:shd w:fill="auto" w:val="clear"/>
+          </w:tcPr>
+          <w:p>
+            <w:pPr>
+              <w:pStyle w:val="TableContents"/>
+              <w:rPr/>
+            </w:pPr>
+            <w:r>
+              <w:rPr/>
               <w:t>B&gt;200</w:t>
             </w:r>
           </w:p>
         </w:tc>
       </w:tr>
       <w:tr>
+        <w:trPr/>
         <w:tc>
           <w:tcPr>
             <w:tcW w:w="2493" w:type="dxa"/>
             <w:tcBorders>
-              <w:left w:val="single" w:sz="2" w:space="0" w:color="000000"/>
-              <w:bottom w:val="single" w:sz="2" w:space="0" w:color="000000"/>
-            </w:tcBorders>
-            <w:shd w:val="clear" w:color="auto" w:fill="auto"/>
-          </w:tcPr>
-          <w:p>
-            <w:pPr>
-              <w:pStyle w:val="TableContents"/>
-            </w:pPr>
-            <w:r>
+              <w:top w:val="single" w:sz="2" w:space="0" w:color="000000"/>
+              <w:left w:val="single" w:sz="2" w:space="0" w:color="000000"/>
+              <w:bottom w:val="single" w:sz="2" w:space="0" w:color="000000"/>
+              <w:insideH w:val="single" w:sz="2" w:space="0" w:color="000000"/>
+            </w:tcBorders>
+            <w:shd w:fill="auto" w:val="clear"/>
+          </w:tcPr>
+          <w:p>
+            <w:pPr>
+              <w:pStyle w:val="TableContents"/>
+              <w:rPr/>
+            </w:pPr>
+            <w:r>
+              <w:rPr/>
               <w:t>Fixed cost pr vehicle C</w:t>
             </w:r>
             <w:r>
@@ -162,17 +206,21 @@
           <w:tcPr>
             <w:tcW w:w="2493" w:type="dxa"/>
             <w:tcBorders>
-              <w:left w:val="single" w:sz="2" w:space="0" w:color="000000"/>
-              <w:bottom w:val="single" w:sz="2" w:space="0" w:color="000000"/>
-            </w:tcBorders>
-            <w:shd w:val="clear" w:color="auto" w:fill="auto"/>
-          </w:tcPr>
-          <w:p>
-            <w:pPr>
-              <w:pStyle w:val="TableContents"/>
+              <w:top w:val="single" w:sz="2" w:space="0" w:color="000000"/>
+              <w:left w:val="single" w:sz="2" w:space="0" w:color="000000"/>
+              <w:bottom w:val="single" w:sz="2" w:space="0" w:color="000000"/>
+              <w:insideH w:val="single" w:sz="2" w:space="0" w:color="000000"/>
+            </w:tcBorders>
+            <w:shd w:fill="auto" w:val="clear"/>
+          </w:tcPr>
+          <w:p>
+            <w:pPr>
+              <w:pStyle w:val="TableContents"/>
+              <w:rPr/>
             </w:pPr>
             <w:bookmarkStart w:id="0" w:name="__DdeLink__0_38018629"/>
             <w:r>
+              <w:rPr/>
               <w:t>C</w:t>
             </w:r>
             <w:r>
@@ -182,6 +230,7 @@
               <w:t>fix</w:t>
             </w:r>
             <w:r>
+              <w:rPr/>
               <w:t xml:space="preserve"> = 2000</w:t>
             </w:r>
             <w:bookmarkEnd w:id="0"/>
@@ -191,16 +240,20 @@
           <w:tcPr>
             <w:tcW w:w="2493" w:type="dxa"/>
             <w:tcBorders>
-              <w:left w:val="single" w:sz="2" w:space="0" w:color="000000"/>
-              <w:bottom w:val="single" w:sz="2" w:space="0" w:color="000000"/>
-            </w:tcBorders>
-            <w:shd w:val="clear" w:color="auto" w:fill="auto"/>
-          </w:tcPr>
-          <w:p>
-            <w:pPr>
-              <w:pStyle w:val="TableContents"/>
-            </w:pPr>
-            <w:r>
+              <w:top w:val="single" w:sz="2" w:space="0" w:color="000000"/>
+              <w:left w:val="single" w:sz="2" w:space="0" w:color="000000"/>
+              <w:bottom w:val="single" w:sz="2" w:space="0" w:color="000000"/>
+              <w:insideH w:val="single" w:sz="2" w:space="0" w:color="000000"/>
+            </w:tcBorders>
+            <w:shd w:fill="auto" w:val="clear"/>
+          </w:tcPr>
+          <w:p>
+            <w:pPr>
+              <w:pStyle w:val="TableContents"/>
+              <w:rPr/>
+            </w:pPr>
+            <w:r>
+              <w:rPr/>
               <w:t>C</w:t>
             </w:r>
             <w:r>
@@ -210,25 +263,31 @@
               <w:t>fix</w:t>
             </w:r>
             <w:r>
+              <w:rPr/>
               <w:t xml:space="preserve"> = 3000</w:t>
             </w:r>
           </w:p>
         </w:tc>
         <w:tc>
           <w:tcPr>
-            <w:tcW w:w="2493" w:type="dxa"/>
-            <w:tcBorders>
+            <w:tcW w:w="2492" w:type="dxa"/>
+            <w:tcBorders>
+              <w:top w:val="single" w:sz="2" w:space="0" w:color="000000"/>
               <w:left w:val="single" w:sz="2" w:space="0" w:color="000000"/>
               <w:bottom w:val="single" w:sz="2" w:space="0" w:color="000000"/>
               <w:right w:val="single" w:sz="2" w:space="0" w:color="000000"/>
-            </w:tcBorders>
-            <w:shd w:val="clear" w:color="auto" w:fill="auto"/>
-          </w:tcPr>
-          <w:p>
-            <w:pPr>
-              <w:pStyle w:val="TableContents"/>
-            </w:pPr>
-            <w:r>
+              <w:insideH w:val="single" w:sz="2" w:space="0" w:color="000000"/>
+              <w:insideV w:val="single" w:sz="2" w:space="0" w:color="000000"/>
+            </w:tcBorders>
+            <w:shd w:fill="auto" w:val="clear"/>
+          </w:tcPr>
+          <w:p>
+            <w:pPr>
+              <w:pStyle w:val="TableContents"/>
+              <w:rPr/>
+            </w:pPr>
+            <w:r>
+              <w:rPr/>
               <w:t>C</w:t>
             </w:r>
             <w:r>
@@ -238,27 +297,56 @@
               <w:t>fix</w:t>
             </w:r>
             <w:r>
+              <w:rPr/>
               <w:t xml:space="preserve"> = 4000</w:t>
             </w:r>
           </w:p>
         </w:tc>
       </w:tr>
     </w:tbl>
-    <w:p/>
-    <w:p>
-      <w:r>
+    <w:p>
+      <w:pPr>
+        <w:pStyle w:val="Normal"/>
+        <w:rPr/>
+      </w:pPr>
+      <w:r>
+        <w:rPr/>
+      </w:r>
+    </w:p>
+    <w:p>
+      <w:pPr>
+        <w:pStyle w:val="Normal"/>
+        <w:rPr/>
+      </w:pPr>
+      <w:r>
+        <w:rPr/>
         <w:t>The example above sometimes changes to a variable cost per km aswell where instead of paying a fixed price, it is rather multiplied in the end with the total km the vehicle has driven.</w:t>
       </w:r>
     </w:p>
     <w:p>
-      <w:r>
+      <w:pPr>
+        <w:pStyle w:val="Normal"/>
+        <w:rPr/>
+      </w:pPr>
+      <w:r>
+        <w:rPr/>
         <w:t>The carrier could also have different costs based on the maximum weight being transported. In the simplest matter the carrier would have a price per km that depends on the total weight being transported, much like the km example above:</w:t>
       </w:r>
     </w:p>
-    <w:p/>
+    <w:p>
+      <w:pPr>
+        <w:pStyle w:val="Normal"/>
+        <w:rPr/>
+      </w:pPr>
+      <w:r>
+        <w:rPr/>
+      </w:r>
+    </w:p>
     <w:tbl>
       <w:tblPr>
         <w:tblW w:w="9972" w:type="dxa"/>
+        <w:jc w:val="left"/>
+        <w:tblInd w:w="0" w:type="dxa"/>
         <w:tblBorders>
           <w:top w:val="single" w:sz="2" w:space="0" w:color="000000"/>
           <w:left w:val="single" w:sz="2" w:space="0" w:color="000000"/>
@@ -267,17 +355,18 @@
         </w:tblBorders>
         <w:tblCellMar>
           <w:top w:w="55" w:type="dxa"/>
-          <w:left w:w="54" w:type="dxa"/>
+          <w:left w:w="53" w:type="dxa"/>
           <w:bottom w:w="55" w:type="dxa"/>
           <w:right w:w="55" w:type="dxa"/>
         </w:tblCellMar>
-        <w:tblLook w:val="0000" w:firstRow="0" w:lastRow="0" w:firstColumn="0" w:lastColumn="0" w:noHBand="0" w:noVBand="0"/>
+        <w:tblLook w:noVBand="0" w:val="0000" w:noHBand="0" w:lastColumn="0" w:firstColumn="0" w:lastRow="0" w:firstRow="0"/>
       </w:tblPr>
       <w:tblGrid>
         <w:gridCol w:w="4986"/>
-        <w:gridCol w:w="4986"/>
+        <w:gridCol w:w="4985"/>
       </w:tblGrid>
       <w:tr>
+        <w:trPr/>
         <w:tc>
           <w:tcPr>
             <w:tcW w:w="4986" w:type="dxa"/>
@@ -285,34 +374,41 @@
               <w:top w:val="single" w:sz="2" w:space="0" w:color="000000"/>
               <w:left w:val="single" w:sz="2" w:space="0" w:color="000000"/>
               <w:bottom w:val="single" w:sz="2" w:space="0" w:color="000000"/>
-            </w:tcBorders>
-            <w:shd w:val="clear" w:color="auto" w:fill="auto"/>
-          </w:tcPr>
-          <w:p>
-            <w:pPr>
-              <w:pStyle w:val="TableContents"/>
-            </w:pPr>
-            <w:r>
+              <w:insideH w:val="single" w:sz="2" w:space="0" w:color="000000"/>
+            </w:tcBorders>
+            <w:shd w:fill="auto" w:val="clear"/>
+          </w:tcPr>
+          <w:p>
+            <w:pPr>
+              <w:pStyle w:val="TableContents"/>
+              <w:rPr/>
+            </w:pPr>
+            <w:r>
+              <w:rPr/>
               <w:t>Maximum weight on vehicle L</w:t>
             </w:r>
           </w:p>
         </w:tc>
         <w:tc>
           <w:tcPr>
-            <w:tcW w:w="4986" w:type="dxa"/>
+            <w:tcW w:w="4985" w:type="dxa"/>
             <w:tcBorders>
               <w:top w:val="single" w:sz="2" w:space="0" w:color="000000"/>
               <w:left w:val="single" w:sz="2" w:space="0" w:color="000000"/>
               <w:bottom w:val="single" w:sz="2" w:space="0" w:color="000000"/>
               <w:right w:val="single" w:sz="2" w:space="0" w:color="000000"/>
-            </w:tcBorders>
-            <w:shd w:val="clear" w:color="auto" w:fill="auto"/>
-          </w:tcPr>
-          <w:p>
-            <w:pPr>
-              <w:pStyle w:val="TableContents"/>
-            </w:pPr>
-            <w:r>
+              <w:insideH w:val="single" w:sz="2" w:space="0" w:color="000000"/>
+              <w:insideV w:val="single" w:sz="2" w:space="0" w:color="000000"/>
+            </w:tcBorders>
+            <w:shd w:fill="auto" w:val="clear"/>
+          </w:tcPr>
+          <w:p>
+            <w:pPr>
+              <w:pStyle w:val="TableContents"/>
+              <w:rPr/>
+            </w:pPr>
+            <w:r>
+              <w:rPr/>
               <w:t>Cost per km C</w:t>
             </w:r>
             <w:r>
@@ -325,39 +421,49 @@
         </w:tc>
       </w:tr>
       <w:tr>
+        <w:trPr/>
         <w:tc>
           <w:tcPr>
             <w:tcW w:w="4986" w:type="dxa"/>
             <w:tcBorders>
-              <w:left w:val="single" w:sz="2" w:space="0" w:color="000000"/>
-              <w:bottom w:val="single" w:sz="2" w:space="0" w:color="000000"/>
-            </w:tcBorders>
-            <w:shd w:val="clear" w:color="auto" w:fill="auto"/>
-          </w:tcPr>
-          <w:p>
-            <w:pPr>
-              <w:pStyle w:val="TableContents"/>
-            </w:pPr>
-            <w:r>
+              <w:top w:val="single" w:sz="2" w:space="0" w:color="000000"/>
+              <w:left w:val="single" w:sz="2" w:space="0" w:color="000000"/>
+              <w:bottom w:val="single" w:sz="2" w:space="0" w:color="000000"/>
+              <w:insideH w:val="single" w:sz="2" w:space="0" w:color="000000"/>
+            </w:tcBorders>
+            <w:shd w:fill="auto" w:val="clear"/>
+          </w:tcPr>
+          <w:p>
+            <w:pPr>
+              <w:pStyle w:val="TableContents"/>
+              <w:rPr/>
+            </w:pPr>
+            <w:r>
+              <w:rPr/>
               <w:t>L &lt; 10 T</w:t>
             </w:r>
           </w:p>
         </w:tc>
         <w:tc>
           <w:tcPr>
-            <w:tcW w:w="4986" w:type="dxa"/>
-            <w:tcBorders>
+            <w:tcW w:w="4985" w:type="dxa"/>
+            <w:tcBorders>
+              <w:top w:val="single" w:sz="2" w:space="0" w:color="000000"/>
               <w:left w:val="single" w:sz="2" w:space="0" w:color="000000"/>
               <w:bottom w:val="single" w:sz="2" w:space="0" w:color="000000"/>
               <w:right w:val="single" w:sz="2" w:space="0" w:color="000000"/>
-            </w:tcBorders>
-            <w:shd w:val="clear" w:color="auto" w:fill="auto"/>
-          </w:tcPr>
-          <w:p>
-            <w:pPr>
-              <w:pStyle w:val="TableContents"/>
-            </w:pPr>
-            <w:r>
+              <w:insideH w:val="single" w:sz="2" w:space="0" w:color="000000"/>
+              <w:insideV w:val="single" w:sz="2" w:space="0" w:color="000000"/>
+            </w:tcBorders>
+            <w:shd w:fill="auto" w:val="clear"/>
+          </w:tcPr>
+          <w:p>
+            <w:pPr>
+              <w:pStyle w:val="TableContents"/>
+              <w:rPr/>
+            </w:pPr>
+            <w:r>
+              <w:rPr/>
               <w:t>C</w:t>
             </w:r>
             <w:r>
@@ -367,45 +473,56 @@
               <w:t>km</w:t>
             </w:r>
             <w:r>
+              <w:rPr/>
               <w:t xml:space="preserve"> = 20</w:t>
             </w:r>
           </w:p>
         </w:tc>
       </w:tr>
       <w:tr>
+        <w:trPr/>
         <w:tc>
           <w:tcPr>
             <w:tcW w:w="4986" w:type="dxa"/>
             <w:tcBorders>
-              <w:left w:val="single" w:sz="2" w:space="0" w:color="000000"/>
-              <w:bottom w:val="single" w:sz="2" w:space="0" w:color="000000"/>
-            </w:tcBorders>
-            <w:shd w:val="clear" w:color="auto" w:fill="auto"/>
-          </w:tcPr>
-          <w:p>
-            <w:pPr>
-              <w:pStyle w:val="TableContents"/>
-            </w:pPr>
-            <w:r>
+              <w:top w:val="single" w:sz="2" w:space="0" w:color="000000"/>
+              <w:left w:val="single" w:sz="2" w:space="0" w:color="000000"/>
+              <w:bottom w:val="single" w:sz="2" w:space="0" w:color="000000"/>
+              <w:insideH w:val="single" w:sz="2" w:space="0" w:color="000000"/>
+            </w:tcBorders>
+            <w:shd w:fill="auto" w:val="clear"/>
+          </w:tcPr>
+          <w:p>
+            <w:pPr>
+              <w:pStyle w:val="TableContents"/>
+              <w:rPr/>
+            </w:pPr>
+            <w:r>
+              <w:rPr/>
               <w:t>L &lt; 20 T</w:t>
             </w:r>
           </w:p>
         </w:tc>
         <w:tc>
           <w:tcPr>
-            <w:tcW w:w="4986" w:type="dxa"/>
-            <w:tcBorders>
+            <w:tcW w:w="4985" w:type="dxa"/>
+            <w:tcBorders>
+              <w:top w:val="single" w:sz="2" w:space="0" w:color="000000"/>
               <w:left w:val="single" w:sz="2" w:space="0" w:color="000000"/>
               <w:bottom w:val="single" w:sz="2" w:space="0" w:color="000000"/>
               <w:right w:val="single" w:sz="2" w:space="0" w:color="000000"/>
-            </w:tcBorders>
-            <w:shd w:val="clear" w:color="auto" w:fill="auto"/>
-          </w:tcPr>
-          <w:p>
-            <w:pPr>
-              <w:pStyle w:val="TableContents"/>
-            </w:pPr>
-            <w:r>
+              <w:insideH w:val="single" w:sz="2" w:space="0" w:color="000000"/>
+              <w:insideV w:val="single" w:sz="2" w:space="0" w:color="000000"/>
+            </w:tcBorders>
+            <w:shd w:fill="auto" w:val="clear"/>
+          </w:tcPr>
+          <w:p>
+            <w:pPr>
+              <w:pStyle w:val="TableContents"/>
+              <w:rPr/>
+            </w:pPr>
+            <w:r>
+              <w:rPr/>
               <w:t>C</w:t>
             </w:r>
             <w:r>
@@ -415,45 +532,56 @@
               <w:t>km</w:t>
             </w:r>
             <w:r>
+              <w:rPr/>
               <w:t xml:space="preserve"> = 40</w:t>
             </w:r>
           </w:p>
         </w:tc>
       </w:tr>
       <w:tr>
+        <w:trPr/>
         <w:tc>
           <w:tcPr>
             <w:tcW w:w="4986" w:type="dxa"/>
             <w:tcBorders>
-              <w:left w:val="single" w:sz="2" w:space="0" w:color="000000"/>
-              <w:bottom w:val="single" w:sz="2" w:space="0" w:color="000000"/>
-            </w:tcBorders>
-            <w:shd w:val="clear" w:color="auto" w:fill="auto"/>
-          </w:tcPr>
-          <w:p>
-            <w:pPr>
-              <w:pStyle w:val="TableContents"/>
-            </w:pPr>
-            <w:r>
+              <w:top w:val="single" w:sz="2" w:space="0" w:color="000000"/>
+              <w:left w:val="single" w:sz="2" w:space="0" w:color="000000"/>
+              <w:bottom w:val="single" w:sz="2" w:space="0" w:color="000000"/>
+              <w:insideH w:val="single" w:sz="2" w:space="0" w:color="000000"/>
+            </w:tcBorders>
+            <w:shd w:fill="auto" w:val="clear"/>
+          </w:tcPr>
+          <w:p>
+            <w:pPr>
+              <w:pStyle w:val="TableContents"/>
+              <w:rPr/>
+            </w:pPr>
+            <w:r>
+              <w:rPr/>
               <w:t>L &gt; 20 T</w:t>
             </w:r>
           </w:p>
         </w:tc>
         <w:tc>
           <w:tcPr>
-            <w:tcW w:w="4986" w:type="dxa"/>
-            <w:tcBorders>
+            <w:tcW w:w="4985" w:type="dxa"/>
+            <w:tcBorders>
+              <w:top w:val="single" w:sz="2" w:space="0" w:color="000000"/>
               <w:left w:val="single" w:sz="2" w:space="0" w:color="000000"/>
               <w:bottom w:val="single" w:sz="2" w:space="0" w:color="000000"/>
               <w:right w:val="single" w:sz="2" w:space="0" w:color="000000"/>
-            </w:tcBorders>
-            <w:shd w:val="clear" w:color="auto" w:fill="auto"/>
-          </w:tcPr>
-          <w:p>
-            <w:pPr>
-              <w:pStyle w:val="TableContents"/>
-            </w:pPr>
-            <w:r>
+              <w:insideH w:val="single" w:sz="2" w:space="0" w:color="000000"/>
+              <w:insideV w:val="single" w:sz="2" w:space="0" w:color="000000"/>
+            </w:tcBorders>
+            <w:shd w:fill="auto" w:val="clear"/>
+          </w:tcPr>
+          <w:p>
+            <w:pPr>
+              <w:pStyle w:val="TableContents"/>
+              <w:rPr/>
+            </w:pPr>
+            <w:r>
+              <w:rPr/>
               <w:t>C</w:t>
             </w:r>
             <w:r>
@@ -463,28 +591,46 @@
               <w:t>km</w:t>
             </w:r>
             <w:r>
+              <w:rPr/>
               <w:t xml:space="preserve"> = 60</w:t>
             </w:r>
           </w:p>
         </w:tc>
       </w:tr>
     </w:tbl>
-    <w:p/>
-    <w:p>
-      <w:r>
-        <w:t xml:space="preserve">Another carrier might not care so much </w:t>
-      </w:r>
-      <w:r>
-        <w:t>about the distance because the weight is so small that he</w:t>
-      </w:r>
-      <w:r>
-        <w:t xml:space="preserve"> will take the load just as an extra package, similar to a postal delivery, and the distance wont matter. The carrier might actually pick up several other things on its way and only do the load as an extra mission.</w:t>
-      </w:r>
-    </w:p>
-    <w:p/>
+    <w:p>
+      <w:pPr>
+        <w:pStyle w:val="Normal"/>
+        <w:rPr/>
+      </w:pPr>
+      <w:r>
+        <w:rPr/>
+      </w:r>
+    </w:p>
+    <w:p>
+      <w:pPr>
+        <w:pStyle w:val="Normal"/>
+        <w:rPr/>
+      </w:pPr>
+      <w:r>
+        <w:rPr/>
+        <w:t>Another carrier might not care so much about the distance because the weight is so small that he will take the load just as an extra package, similar to a postal delivery, and the distance wont matter. The carrier might actually pick up several other things on its way and only do the load as an extra mission.</w:t>
+      </w:r>
+    </w:p>
+    <w:p>
+      <w:pPr>
+        <w:pStyle w:val="Normal"/>
+        <w:rPr/>
+      </w:pPr>
+      <w:r>
+        <w:rPr/>
+      </w:r>
+    </w:p>
     <w:tbl>
       <w:tblPr>
         <w:tblW w:w="9972" w:type="dxa"/>
+        <w:jc w:val="left"/>
+        <w:tblInd w:w="0" w:type="dxa"/>
         <w:tblBorders>
           <w:top w:val="single" w:sz="2" w:space="0" w:color="000000"/>
           <w:left w:val="single" w:sz="2" w:space="0" w:color="000000"/>
@@ -493,19 +639,20 @@
         </w:tblBorders>
         <w:tblCellMar>
           <w:top w:w="55" w:type="dxa"/>
-          <w:left w:w="54" w:type="dxa"/>
+          <w:left w:w="53" w:type="dxa"/>
           <w:bottom w:w="55" w:type="dxa"/>
           <w:right w:w="55" w:type="dxa"/>
         </w:tblCellMar>
-        <w:tblLook w:val="0000" w:firstRow="0" w:lastRow="0" w:firstColumn="0" w:lastColumn="0" w:noHBand="0" w:noVBand="0"/>
+        <w:tblLook w:noVBand="0" w:val="0000" w:noHBand="0" w:lastColumn="0" w:firstColumn="0" w:lastRow="0" w:firstRow="0"/>
       </w:tblPr>
       <w:tblGrid>
         <w:gridCol w:w="2493"/>
         <w:gridCol w:w="2493"/>
         <w:gridCol w:w="2493"/>
-        <w:gridCol w:w="2493"/>
+        <w:gridCol w:w="2492"/>
       </w:tblGrid>
       <w:tr>
+        <w:trPr/>
         <w:tc>
           <w:tcPr>
             <w:tcW w:w="2493" w:type="dxa"/>
@@ -513,14 +660,17 @@
               <w:top w:val="single" w:sz="2" w:space="0" w:color="000000"/>
               <w:left w:val="single" w:sz="2" w:space="0" w:color="000000"/>
               <w:bottom w:val="single" w:sz="2" w:space="0" w:color="000000"/>
-            </w:tcBorders>
-            <w:shd w:val="clear" w:color="auto" w:fill="auto"/>
-          </w:tcPr>
-          <w:p>
-            <w:pPr>
-              <w:pStyle w:val="TableContents"/>
-            </w:pPr>
-            <w:r>
+              <w:insideH w:val="single" w:sz="2" w:space="0" w:color="000000"/>
+            </w:tcBorders>
+            <w:shd w:fill="auto" w:val="clear"/>
+          </w:tcPr>
+          <w:p>
+            <w:pPr>
+              <w:pStyle w:val="TableContents"/>
+              <w:rPr/>
+            </w:pPr>
+            <w:r>
+              <w:rPr/>
               <w:t>Total km B</w:t>
             </w:r>
           </w:p>
@@ -532,14 +682,17 @@
               <w:top w:val="single" w:sz="2" w:space="0" w:color="000000"/>
               <w:left w:val="single" w:sz="2" w:space="0" w:color="000000"/>
               <w:bottom w:val="single" w:sz="2" w:space="0" w:color="000000"/>
-            </w:tcBorders>
-            <w:shd w:val="clear" w:color="auto" w:fill="auto"/>
-          </w:tcPr>
-          <w:p>
-            <w:pPr>
-              <w:pStyle w:val="TableContents"/>
-            </w:pPr>
-            <w:r>
+              <w:insideH w:val="single" w:sz="2" w:space="0" w:color="000000"/>
+            </w:tcBorders>
+            <w:shd w:fill="auto" w:val="clear"/>
+          </w:tcPr>
+          <w:p>
+            <w:pPr>
+              <w:pStyle w:val="TableContents"/>
+              <w:rPr/>
+            </w:pPr>
+            <w:r>
+              <w:rPr/>
               <w:t>B&lt;100</w:t>
             </w:r>
           </w:p>
@@ -551,58 +704,67 @@
               <w:top w:val="single" w:sz="2" w:space="0" w:color="000000"/>
               <w:left w:val="single" w:sz="2" w:space="0" w:color="000000"/>
               <w:bottom w:val="single" w:sz="2" w:space="0" w:color="000000"/>
-            </w:tcBorders>
-            <w:shd w:val="clear" w:color="auto" w:fill="auto"/>
-          </w:tcPr>
-          <w:p>
-            <w:pPr>
-              <w:pStyle w:val="TableContents"/>
-            </w:pPr>
-            <w:r>
+              <w:insideH w:val="single" w:sz="2" w:space="0" w:color="000000"/>
+            </w:tcBorders>
+            <w:shd w:fill="auto" w:val="clear"/>
+          </w:tcPr>
+          <w:p>
+            <w:pPr>
+              <w:pStyle w:val="TableContents"/>
+              <w:rPr/>
+            </w:pPr>
+            <w:r>
+              <w:rPr/>
               <w:t>B&lt;200</w:t>
             </w:r>
           </w:p>
         </w:tc>
         <w:tc>
           <w:tcPr>
-            <w:tcW w:w="2493" w:type="dxa"/>
+            <w:tcW w:w="2492" w:type="dxa"/>
             <w:tcBorders>
               <w:top w:val="single" w:sz="2" w:space="0" w:color="000000"/>
               <w:left w:val="single" w:sz="2" w:space="0" w:color="000000"/>
               <w:bottom w:val="single" w:sz="2" w:space="0" w:color="000000"/>
               <w:right w:val="single" w:sz="2" w:space="0" w:color="000000"/>
-            </w:tcBorders>
-            <w:shd w:val="clear" w:color="auto" w:fill="auto"/>
-          </w:tcPr>
-          <w:p>
-            <w:pPr>
-              <w:pStyle w:val="TableContents"/>
-            </w:pPr>
-            <w:r>
+              <w:insideH w:val="single" w:sz="2" w:space="0" w:color="000000"/>
+              <w:insideV w:val="single" w:sz="2" w:space="0" w:color="000000"/>
+            </w:tcBorders>
+            <w:shd w:fill="auto" w:val="clear"/>
+          </w:tcPr>
+          <w:p>
+            <w:pPr>
+              <w:pStyle w:val="TableContents"/>
+              <w:rPr/>
+            </w:pPr>
+            <w:r>
+              <w:rPr/>
               <w:t>B&gt;200</w:t>
             </w:r>
           </w:p>
         </w:tc>
       </w:tr>
       <w:tr>
+        <w:trPr/>
         <w:tc>
           <w:tcPr>
             <w:tcW w:w="2493" w:type="dxa"/>
             <w:tcBorders>
-              <w:left w:val="single" w:sz="2" w:space="0" w:color="000000"/>
-              <w:bottom w:val="single" w:sz="2" w:space="0" w:color="000000"/>
-            </w:tcBorders>
-            <w:shd w:val="clear" w:color="auto" w:fill="auto"/>
-          </w:tcPr>
-          <w:p>
-            <w:pPr>
-              <w:pStyle w:val="TableContents"/>
-            </w:pPr>
-            <w:r>
-              <w:t>Cost per Kilo</w:t>
-            </w:r>
-            <w:r>
-              <w:t xml:space="preserve"> L&lt;0,5T</w:t>
+              <w:top w:val="single" w:sz="2" w:space="0" w:color="000000"/>
+              <w:left w:val="single" w:sz="2" w:space="0" w:color="000000"/>
+              <w:bottom w:val="single" w:sz="2" w:space="0" w:color="000000"/>
+              <w:insideH w:val="single" w:sz="2" w:space="0" w:color="000000"/>
+            </w:tcBorders>
+            <w:shd w:fill="auto" w:val="clear"/>
+          </w:tcPr>
+          <w:p>
+            <w:pPr>
+              <w:pStyle w:val="TableContents"/>
+              <w:rPr/>
+            </w:pPr>
+            <w:r>
+              <w:rPr/>
+              <w:t>Cost per Kilo L&lt;0,5T</w:t>
             </w:r>
           </w:p>
         </w:tc>
@@ -610,16 +772,20 @@
           <w:tcPr>
             <w:tcW w:w="2493" w:type="dxa"/>
             <w:tcBorders>
-              <w:left w:val="single" w:sz="2" w:space="0" w:color="000000"/>
-              <w:bottom w:val="single" w:sz="2" w:space="0" w:color="000000"/>
-            </w:tcBorders>
-            <w:shd w:val="clear" w:color="auto" w:fill="auto"/>
-          </w:tcPr>
-          <w:p>
-            <w:pPr>
-              <w:pStyle w:val="TableContents"/>
-            </w:pPr>
-            <w:r>
+              <w:top w:val="single" w:sz="2" w:space="0" w:color="000000"/>
+              <w:left w:val="single" w:sz="2" w:space="0" w:color="000000"/>
+              <w:bottom w:val="single" w:sz="2" w:space="0" w:color="000000"/>
+              <w:insideH w:val="single" w:sz="2" w:space="0" w:color="000000"/>
+            </w:tcBorders>
+            <w:shd w:fill="auto" w:val="clear"/>
+          </w:tcPr>
+          <w:p>
+            <w:pPr>
+              <w:pStyle w:val="TableContents"/>
+              <w:rPr/>
+            </w:pPr>
+            <w:r>
+              <w:rPr/>
               <w:t>C</w:t>
             </w:r>
             <w:r>
@@ -629,10 +795,8 @@
               <w:t xml:space="preserve">kg </w:t>
             </w:r>
             <w:r>
-              <w:t xml:space="preserve">= </w:t>
-            </w:r>
-            <w:r>
-              <w:t>2</w:t>
+              <w:rPr/>
+              <w:t>= 2</w:t>
             </w:r>
           </w:p>
         </w:tc>
@@ -640,16 +804,20 @@
           <w:tcPr>
             <w:tcW w:w="2493" w:type="dxa"/>
             <w:tcBorders>
-              <w:left w:val="single" w:sz="2" w:space="0" w:color="000000"/>
-              <w:bottom w:val="single" w:sz="2" w:space="0" w:color="000000"/>
-            </w:tcBorders>
-            <w:shd w:val="clear" w:color="auto" w:fill="auto"/>
-          </w:tcPr>
-          <w:p>
-            <w:pPr>
-              <w:pStyle w:val="TableContents"/>
-            </w:pPr>
-            <w:r>
+              <w:top w:val="single" w:sz="2" w:space="0" w:color="000000"/>
+              <w:left w:val="single" w:sz="2" w:space="0" w:color="000000"/>
+              <w:bottom w:val="single" w:sz="2" w:space="0" w:color="000000"/>
+              <w:insideH w:val="single" w:sz="2" w:space="0" w:color="000000"/>
+            </w:tcBorders>
+            <w:shd w:fill="auto" w:val="clear"/>
+          </w:tcPr>
+          <w:p>
+            <w:pPr>
+              <w:pStyle w:val="TableContents"/>
+              <w:rPr/>
+            </w:pPr>
+            <w:r>
+              <w:rPr/>
               <w:t>C</w:t>
             </w:r>
             <w:r>
@@ -659,28 +827,31 @@
               <w:t xml:space="preserve">kg </w:t>
             </w:r>
             <w:r>
-              <w:t>=</w:t>
-            </w:r>
-            <w:r>
-              <w:t xml:space="preserve"> 3</w:t>
-            </w:r>
-          </w:p>
-        </w:tc>
-        <w:tc>
-          <w:tcPr>
-            <w:tcW w:w="2493" w:type="dxa"/>
-            <w:tcBorders>
+              <w:rPr/>
+              <w:t>= 3</w:t>
+            </w:r>
+          </w:p>
+        </w:tc>
+        <w:tc>
+          <w:tcPr>
+            <w:tcW w:w="2492" w:type="dxa"/>
+            <w:tcBorders>
+              <w:top w:val="single" w:sz="2" w:space="0" w:color="000000"/>
               <w:left w:val="single" w:sz="2" w:space="0" w:color="000000"/>
               <w:bottom w:val="single" w:sz="2" w:space="0" w:color="000000"/>
               <w:right w:val="single" w:sz="2" w:space="0" w:color="000000"/>
-            </w:tcBorders>
-            <w:shd w:val="clear" w:color="auto" w:fill="auto"/>
-          </w:tcPr>
-          <w:p>
-            <w:pPr>
-              <w:pStyle w:val="TableContents"/>
-            </w:pPr>
-            <w:r>
+              <w:insideH w:val="single" w:sz="2" w:space="0" w:color="000000"/>
+              <w:insideV w:val="single" w:sz="2" w:space="0" w:color="000000"/>
+            </w:tcBorders>
+            <w:shd w:fill="auto" w:val="clear"/>
+          </w:tcPr>
+          <w:p>
+            <w:pPr>
+              <w:pStyle w:val="TableContents"/>
+              <w:rPr/>
+            </w:pPr>
+            <w:r>
+              <w:rPr/>
               <w:t>C</w:t>
             </w:r>
             <w:r>
@@ -690,24 +861,37 @@
               <w:t xml:space="preserve">kg </w:t>
             </w:r>
             <w:r>
-              <w:t xml:space="preserve">= </w:t>
-            </w:r>
-            <w:r>
-              <w:t>4</w:t>
+              <w:rPr/>
+              <w:t>= 4</w:t>
             </w:r>
           </w:p>
         </w:tc>
       </w:tr>
     </w:tbl>
-    <w:p/>
-    <w:p>
-      <w:r>
+    <w:p>
+      <w:pPr>
+        <w:pStyle w:val="Normal"/>
+        <w:rPr/>
+      </w:pPr>
+      <w:r>
+        <w:rPr/>
+      </w:r>
+    </w:p>
+    <w:p>
+      <w:pPr>
+        <w:pStyle w:val="Normal"/>
+        <w:rPr/>
+      </w:pPr>
+      <w:r>
+        <w:rPr/>
         <w:t>Or that it varies in weight interval, no matter how far.</w:t>
       </w:r>
     </w:p>
     <w:tbl>
       <w:tblPr>
         <w:tblW w:w="9972" w:type="dxa"/>
+        <w:jc w:val="left"/>
+        <w:tblInd w:w="0" w:type="dxa"/>
         <w:tblBorders>
           <w:top w:val="single" w:sz="2" w:space="0" w:color="000000"/>
           <w:left w:val="single" w:sz="2" w:space="0" w:color="000000"/>
@@ -716,17 +900,18 @@
         </w:tblBorders>
         <w:tblCellMar>
           <w:top w:w="55" w:type="dxa"/>
-          <w:left w:w="54" w:type="dxa"/>
+          <w:left w:w="53" w:type="dxa"/>
           <w:bottom w:w="55" w:type="dxa"/>
           <w:right w:w="55" w:type="dxa"/>
         </w:tblCellMar>
-        <w:tblLook w:val="0000" w:firstRow="0" w:lastRow="0" w:firstColumn="0" w:lastColumn="0" w:noHBand="0" w:noVBand="0"/>
+        <w:tblLook w:noVBand="0" w:val="0000" w:noHBand="0" w:lastColumn="0" w:firstColumn="0" w:lastRow="0" w:firstRow="0"/>
       </w:tblPr>
       <w:tblGrid>
         <w:gridCol w:w="4986"/>
-        <w:gridCol w:w="4986"/>
+        <w:gridCol w:w="4985"/>
       </w:tblGrid>
       <w:tr>
+        <w:trPr/>
         <w:tc>
           <w:tcPr>
             <w:tcW w:w="4986" w:type="dxa"/>
@@ -734,34 +919,41 @@
               <w:top w:val="single" w:sz="2" w:space="0" w:color="000000"/>
               <w:left w:val="single" w:sz="2" w:space="0" w:color="000000"/>
               <w:bottom w:val="single" w:sz="2" w:space="0" w:color="000000"/>
-            </w:tcBorders>
-            <w:shd w:val="clear" w:color="auto" w:fill="auto"/>
-          </w:tcPr>
-          <w:p>
-            <w:pPr>
-              <w:pStyle w:val="TableContents"/>
-            </w:pPr>
-            <w:r>
+              <w:insideH w:val="single" w:sz="2" w:space="0" w:color="000000"/>
+            </w:tcBorders>
+            <w:shd w:fill="auto" w:val="clear"/>
+          </w:tcPr>
+          <w:p>
+            <w:pPr>
+              <w:pStyle w:val="TableContents"/>
+              <w:rPr/>
+            </w:pPr>
+            <w:r>
+              <w:rPr/>
               <w:t>Maximum weight on vehicle L</w:t>
             </w:r>
           </w:p>
         </w:tc>
         <w:tc>
           <w:tcPr>
-            <w:tcW w:w="4986" w:type="dxa"/>
+            <w:tcW w:w="4985" w:type="dxa"/>
             <w:tcBorders>
               <w:top w:val="single" w:sz="2" w:space="0" w:color="000000"/>
               <w:left w:val="single" w:sz="2" w:space="0" w:color="000000"/>
               <w:bottom w:val="single" w:sz="2" w:space="0" w:color="000000"/>
               <w:right w:val="single" w:sz="2" w:space="0" w:color="000000"/>
-            </w:tcBorders>
-            <w:shd w:val="clear" w:color="auto" w:fill="auto"/>
-          </w:tcPr>
-          <w:p>
-            <w:pPr>
-              <w:pStyle w:val="TableContents"/>
-            </w:pPr>
-            <w:r>
+              <w:insideH w:val="single" w:sz="2" w:space="0" w:color="000000"/>
+              <w:insideV w:val="single" w:sz="2" w:space="0" w:color="000000"/>
+            </w:tcBorders>
+            <w:shd w:fill="auto" w:val="clear"/>
+          </w:tcPr>
+          <w:p>
+            <w:pPr>
+              <w:pStyle w:val="TableContents"/>
+              <w:rPr/>
+            </w:pPr>
+            <w:r>
+              <w:rPr/>
               <w:t>Cost per Kilogram C</w:t>
             </w:r>
             <w:r>
@@ -774,39 +966,49 @@
         </w:tc>
       </w:tr>
       <w:tr>
+        <w:trPr/>
         <w:tc>
           <w:tcPr>
             <w:tcW w:w="4986" w:type="dxa"/>
             <w:tcBorders>
-              <w:left w:val="single" w:sz="2" w:space="0" w:color="000000"/>
-              <w:bottom w:val="single" w:sz="2" w:space="0" w:color="000000"/>
-            </w:tcBorders>
-            <w:shd w:val="clear" w:color="auto" w:fill="auto"/>
-          </w:tcPr>
-          <w:p>
-            <w:pPr>
-              <w:pStyle w:val="TableContents"/>
-            </w:pPr>
-            <w:r>
+              <w:top w:val="single" w:sz="2" w:space="0" w:color="000000"/>
+              <w:left w:val="single" w:sz="2" w:space="0" w:color="000000"/>
+              <w:bottom w:val="single" w:sz="2" w:space="0" w:color="000000"/>
+              <w:insideH w:val="single" w:sz="2" w:space="0" w:color="000000"/>
+            </w:tcBorders>
+            <w:shd w:fill="auto" w:val="clear"/>
+          </w:tcPr>
+          <w:p>
+            <w:pPr>
+              <w:pStyle w:val="TableContents"/>
+              <w:rPr/>
+            </w:pPr>
+            <w:r>
+              <w:rPr/>
               <w:t>L &lt; 10 T</w:t>
             </w:r>
           </w:p>
         </w:tc>
         <w:tc>
           <w:tcPr>
-            <w:tcW w:w="4986" w:type="dxa"/>
-            <w:tcBorders>
+            <w:tcW w:w="4985" w:type="dxa"/>
+            <w:tcBorders>
+              <w:top w:val="single" w:sz="2" w:space="0" w:color="000000"/>
               <w:left w:val="single" w:sz="2" w:space="0" w:color="000000"/>
               <w:bottom w:val="single" w:sz="2" w:space="0" w:color="000000"/>
               <w:right w:val="single" w:sz="2" w:space="0" w:color="000000"/>
-            </w:tcBorders>
-            <w:shd w:val="clear" w:color="auto" w:fill="auto"/>
-          </w:tcPr>
-          <w:p>
-            <w:pPr>
-              <w:pStyle w:val="TableContents"/>
-            </w:pPr>
-            <w:r>
+              <w:insideH w:val="single" w:sz="2" w:space="0" w:color="000000"/>
+              <w:insideV w:val="single" w:sz="2" w:space="0" w:color="000000"/>
+            </w:tcBorders>
+            <w:shd w:fill="auto" w:val="clear"/>
+          </w:tcPr>
+          <w:p>
+            <w:pPr>
+              <w:pStyle w:val="TableContents"/>
+              <w:rPr/>
+            </w:pPr>
+            <w:r>
+              <w:rPr/>
               <w:t>C</w:t>
             </w:r>
             <w:r>
@@ -816,45 +1018,56 @@
               <w:t xml:space="preserve">kg </w:t>
             </w:r>
             <w:r>
+              <w:rPr/>
               <w:t>= 2</w:t>
             </w:r>
           </w:p>
         </w:tc>
       </w:tr>
       <w:tr>
+        <w:trPr/>
         <w:tc>
           <w:tcPr>
             <w:tcW w:w="4986" w:type="dxa"/>
             <w:tcBorders>
-              <w:left w:val="single" w:sz="2" w:space="0" w:color="000000"/>
-              <w:bottom w:val="single" w:sz="2" w:space="0" w:color="000000"/>
-            </w:tcBorders>
-            <w:shd w:val="clear" w:color="auto" w:fill="auto"/>
-          </w:tcPr>
-          <w:p>
-            <w:pPr>
-              <w:pStyle w:val="TableContents"/>
-            </w:pPr>
-            <w:r>
+              <w:top w:val="single" w:sz="2" w:space="0" w:color="000000"/>
+              <w:left w:val="single" w:sz="2" w:space="0" w:color="000000"/>
+              <w:bottom w:val="single" w:sz="2" w:space="0" w:color="000000"/>
+              <w:insideH w:val="single" w:sz="2" w:space="0" w:color="000000"/>
+            </w:tcBorders>
+            <w:shd w:fill="auto" w:val="clear"/>
+          </w:tcPr>
+          <w:p>
+            <w:pPr>
+              <w:pStyle w:val="TableContents"/>
+              <w:rPr/>
+            </w:pPr>
+            <w:r>
+              <w:rPr/>
               <w:t>L  &lt; 20 T</w:t>
             </w:r>
           </w:p>
         </w:tc>
         <w:tc>
           <w:tcPr>
-            <w:tcW w:w="4986" w:type="dxa"/>
-            <w:tcBorders>
+            <w:tcW w:w="4985" w:type="dxa"/>
+            <w:tcBorders>
+              <w:top w:val="single" w:sz="2" w:space="0" w:color="000000"/>
               <w:left w:val="single" w:sz="2" w:space="0" w:color="000000"/>
               <w:bottom w:val="single" w:sz="2" w:space="0" w:color="000000"/>
               <w:right w:val="single" w:sz="2" w:space="0" w:color="000000"/>
-            </w:tcBorders>
-            <w:shd w:val="clear" w:color="auto" w:fill="auto"/>
-          </w:tcPr>
-          <w:p>
-            <w:pPr>
-              <w:pStyle w:val="TableContents"/>
-            </w:pPr>
-            <w:r>
+              <w:insideH w:val="single" w:sz="2" w:space="0" w:color="000000"/>
+              <w:insideV w:val="single" w:sz="2" w:space="0" w:color="000000"/>
+            </w:tcBorders>
+            <w:shd w:fill="auto" w:val="clear"/>
+          </w:tcPr>
+          <w:p>
+            <w:pPr>
+              <w:pStyle w:val="TableContents"/>
+              <w:rPr/>
+            </w:pPr>
+            <w:r>
+              <w:rPr/>
               <w:t>C</w:t>
             </w:r>
             <w:r>
@@ -864,45 +1077,56 @@
               <w:t xml:space="preserve">kg </w:t>
             </w:r>
             <w:r>
+              <w:rPr/>
               <w:t>= 3</w:t>
             </w:r>
           </w:p>
         </w:tc>
       </w:tr>
       <w:tr>
+        <w:trPr/>
         <w:tc>
           <w:tcPr>
             <w:tcW w:w="4986" w:type="dxa"/>
             <w:tcBorders>
-              <w:left w:val="single" w:sz="2" w:space="0" w:color="000000"/>
-              <w:bottom w:val="single" w:sz="2" w:space="0" w:color="000000"/>
-            </w:tcBorders>
-            <w:shd w:val="clear" w:color="auto" w:fill="auto"/>
-          </w:tcPr>
-          <w:p>
-            <w:pPr>
-              <w:pStyle w:val="TableContents"/>
-            </w:pPr>
-            <w:r>
+              <w:top w:val="single" w:sz="2" w:space="0" w:color="000000"/>
+              <w:left w:val="single" w:sz="2" w:space="0" w:color="000000"/>
+              <w:bottom w:val="single" w:sz="2" w:space="0" w:color="000000"/>
+              <w:insideH w:val="single" w:sz="2" w:space="0" w:color="000000"/>
+            </w:tcBorders>
+            <w:shd w:fill="auto" w:val="clear"/>
+          </w:tcPr>
+          <w:p>
+            <w:pPr>
+              <w:pStyle w:val="TableContents"/>
+              <w:rPr/>
+            </w:pPr>
+            <w:r>
+              <w:rPr/>
               <w:t>L &lt; 30 T</w:t>
             </w:r>
           </w:p>
         </w:tc>
         <w:tc>
           <w:tcPr>
-            <w:tcW w:w="4986" w:type="dxa"/>
-            <w:tcBorders>
+            <w:tcW w:w="4985" w:type="dxa"/>
+            <w:tcBorders>
+              <w:top w:val="single" w:sz="2" w:space="0" w:color="000000"/>
               <w:left w:val="single" w:sz="2" w:space="0" w:color="000000"/>
               <w:bottom w:val="single" w:sz="2" w:space="0" w:color="000000"/>
               <w:right w:val="single" w:sz="2" w:space="0" w:color="000000"/>
-            </w:tcBorders>
-            <w:shd w:val="clear" w:color="auto" w:fill="auto"/>
-          </w:tcPr>
-          <w:p>
-            <w:pPr>
-              <w:pStyle w:val="TableContents"/>
-            </w:pPr>
-            <w:r>
+              <w:insideH w:val="single" w:sz="2" w:space="0" w:color="000000"/>
+              <w:insideV w:val="single" w:sz="2" w:space="0" w:color="000000"/>
+            </w:tcBorders>
+            <w:shd w:fill="auto" w:val="clear"/>
+          </w:tcPr>
+          <w:p>
+            <w:pPr>
+              <w:pStyle w:val="TableContents"/>
+              <w:rPr/>
+            </w:pPr>
+            <w:r>
+              <w:rPr/>
               <w:t>C</w:t>
             </w:r>
             <w:r>
@@ -912,22 +1136,46 @@
               <w:t xml:space="preserve">kg </w:t>
             </w:r>
             <w:r>
+              <w:rPr/>
               <w:t>= 4</w:t>
             </w:r>
           </w:p>
         </w:tc>
       </w:tr>
     </w:tbl>
-    <w:p/>
-    <w:p>
-      <w:r>
+    <w:p>
+      <w:pPr>
+        <w:pStyle w:val="Normal"/>
+        <w:rPr/>
+      </w:pPr>
+      <w:r>
+        <w:rPr/>
+      </w:r>
+    </w:p>
+    <w:p>
+      <w:pPr>
+        <w:pStyle w:val="Normal"/>
+        <w:rPr/>
+      </w:pPr>
+      <w:r>
+        <w:rPr/>
         <w:t>Some Carriers also combine fixed with variable costs, and might calculate in per km/kg ie. Both numbers multiplied with a factor:</w:t>
       </w:r>
     </w:p>
-    <w:p/>
+    <w:p>
+      <w:pPr>
+        <w:pStyle w:val="Normal"/>
+        <w:rPr/>
+      </w:pPr>
+      <w:r>
+        <w:rPr/>
+      </w:r>
+    </w:p>
     <w:tbl>
       <w:tblPr>
         <w:tblW w:w="9972" w:type="dxa"/>
+        <w:jc w:val="left"/>
+        <w:tblInd w:w="0" w:type="dxa"/>
         <w:tblBorders>
           <w:top w:val="single" w:sz="2" w:space="0" w:color="000000"/>
           <w:left w:val="single" w:sz="2" w:space="0" w:color="000000"/>
@@ -936,17 +1184,18 @@
         </w:tblBorders>
         <w:tblCellMar>
           <w:top w:w="55" w:type="dxa"/>
-          <w:left w:w="54" w:type="dxa"/>
+          <w:left w:w="53" w:type="dxa"/>
           <w:bottom w:w="55" w:type="dxa"/>
           <w:right w:w="55" w:type="dxa"/>
         </w:tblCellMar>
-        <w:tblLook w:val="0000" w:firstRow="0" w:lastRow="0" w:firstColumn="0" w:lastColumn="0" w:noHBand="0" w:noVBand="0"/>
+        <w:tblLook w:noVBand="0" w:val="0000" w:noHBand="0" w:lastColumn="0" w:firstColumn="0" w:lastRow="0" w:firstRow="0"/>
       </w:tblPr>
       <w:tblGrid>
         <w:gridCol w:w="4986"/>
-        <w:gridCol w:w="4986"/>
+        <w:gridCol w:w="4985"/>
       </w:tblGrid>
       <w:tr>
+        <w:trPr/>
         <w:tc>
           <w:tcPr>
             <w:tcW w:w="4986" w:type="dxa"/>
@@ -954,37 +1203,43 @@
               <w:top w:val="single" w:sz="2" w:space="0" w:color="000000"/>
               <w:left w:val="single" w:sz="2" w:space="0" w:color="000000"/>
               <w:bottom w:val="single" w:sz="2" w:space="0" w:color="000000"/>
-            </w:tcBorders>
-            <w:shd w:val="clear" w:color="auto" w:fill="auto"/>
-          </w:tcPr>
-          <w:p>
-            <w:pPr>
-              <w:pStyle w:val="TableContents"/>
-            </w:pPr>
-            <w:r>
+              <w:insideH w:val="single" w:sz="2" w:space="0" w:color="000000"/>
+            </w:tcBorders>
+            <w:shd w:fill="auto" w:val="clear"/>
+          </w:tcPr>
+          <w:p>
+            <w:pPr>
+              <w:pStyle w:val="TableContents"/>
+              <w:rPr/>
+            </w:pPr>
+            <w:r>
+              <w:rPr/>
               <w:t>Maximum weight on vehicle L</w:t>
             </w:r>
           </w:p>
         </w:tc>
         <w:tc>
           <w:tcPr>
-            <w:tcW w:w="4986" w:type="dxa"/>
+            <w:tcW w:w="4985" w:type="dxa"/>
             <w:tcBorders>
               <w:top w:val="single" w:sz="2" w:space="0" w:color="000000"/>
               <w:left w:val="single" w:sz="2" w:space="0" w:color="000000"/>
               <w:bottom w:val="single" w:sz="2" w:space="0" w:color="000000"/>
               <w:right w:val="single" w:sz="2" w:space="0" w:color="000000"/>
-            </w:tcBorders>
-            <w:shd w:val="clear" w:color="auto" w:fill="auto"/>
-          </w:tcPr>
-          <w:p>
-            <w:pPr>
-              <w:pStyle w:val="TableContents"/>
-              <w:rPr>
-                <w:vertAlign w:val="subscript"/>
-              </w:rPr>
-            </w:pPr>
-            <w:r>
+              <w:insideH w:val="single" w:sz="2" w:space="0" w:color="000000"/>
+              <w:insideV w:val="single" w:sz="2" w:space="0" w:color="000000"/>
+            </w:tcBorders>
+            <w:shd w:fill="auto" w:val="clear"/>
+          </w:tcPr>
+          <w:p>
+            <w:pPr>
+              <w:pStyle w:val="TableContents"/>
+              <w:rPr>
+                <w:vertAlign w:val="subscript"/>
+              </w:rPr>
+            </w:pPr>
+            <w:r>
+              <w:rPr/>
               <w:t>Cost per Kilogram or Kilometer C</w:t>
             </w:r>
             <w:r>
@@ -994,6 +1249,7 @@
               <w:t xml:space="preserve">kg/km </w:t>
             </w:r>
             <w:r>
+              <w:rPr/>
               <w:t>+ fixed costs C</w:t>
             </w:r>
             <w:r>
@@ -1006,39 +1262,49 @@
         </w:tc>
       </w:tr>
       <w:tr>
+        <w:trPr/>
         <w:tc>
           <w:tcPr>
             <w:tcW w:w="4986" w:type="dxa"/>
             <w:tcBorders>
-              <w:left w:val="single" w:sz="2" w:space="0" w:color="000000"/>
-              <w:bottom w:val="single" w:sz="2" w:space="0" w:color="000000"/>
-            </w:tcBorders>
-            <w:shd w:val="clear" w:color="auto" w:fill="auto"/>
-          </w:tcPr>
-          <w:p>
-            <w:pPr>
-              <w:pStyle w:val="TableContents"/>
-            </w:pPr>
-            <w:r>
+              <w:top w:val="single" w:sz="2" w:space="0" w:color="000000"/>
+              <w:left w:val="single" w:sz="2" w:space="0" w:color="000000"/>
+              <w:bottom w:val="single" w:sz="2" w:space="0" w:color="000000"/>
+              <w:insideH w:val="single" w:sz="2" w:space="0" w:color="000000"/>
+            </w:tcBorders>
+            <w:shd w:fill="auto" w:val="clear"/>
+          </w:tcPr>
+          <w:p>
+            <w:pPr>
+              <w:pStyle w:val="TableContents"/>
+              <w:rPr/>
+            </w:pPr>
+            <w:r>
+              <w:rPr/>
               <w:t>L &lt; 10 T</w:t>
             </w:r>
           </w:p>
         </w:tc>
         <w:tc>
           <w:tcPr>
-            <w:tcW w:w="4986" w:type="dxa"/>
-            <w:tcBorders>
+            <w:tcW w:w="4985" w:type="dxa"/>
+            <w:tcBorders>
+              <w:top w:val="single" w:sz="2" w:space="0" w:color="000000"/>
               <w:left w:val="single" w:sz="2" w:space="0" w:color="000000"/>
               <w:bottom w:val="single" w:sz="2" w:space="0" w:color="000000"/>
               <w:right w:val="single" w:sz="2" w:space="0" w:color="000000"/>
-            </w:tcBorders>
-            <w:shd w:val="clear" w:color="auto" w:fill="auto"/>
-          </w:tcPr>
-          <w:p>
-            <w:pPr>
-              <w:pStyle w:val="TableContents"/>
-            </w:pPr>
-            <w:r>
+              <w:insideH w:val="single" w:sz="2" w:space="0" w:color="000000"/>
+              <w:insideV w:val="single" w:sz="2" w:space="0" w:color="000000"/>
+            </w:tcBorders>
+            <w:shd w:fill="auto" w:val="clear"/>
+          </w:tcPr>
+          <w:p>
+            <w:pPr>
+              <w:pStyle w:val="TableContents"/>
+              <w:rPr/>
+            </w:pPr>
+            <w:r>
+              <w:rPr/>
               <w:t>C</w:t>
             </w:r>
             <w:r>
@@ -1048,6 +1314,7 @@
               <w:t>kg/km</w:t>
             </w:r>
             <w:r>
+              <w:rPr/>
               <w:t xml:space="preserve"> = 2,  C</w:t>
             </w:r>
             <w:r>
@@ -1057,46 +1324,56 @@
               <w:t>fix</w:t>
             </w:r>
             <w:r>
+              <w:rPr/>
               <w:t xml:space="preserve"> = 200</w:t>
             </w:r>
           </w:p>
         </w:tc>
       </w:tr>
       <w:tr>
+        <w:trPr/>
         <w:tc>
           <w:tcPr>
             <w:tcW w:w="4986" w:type="dxa"/>
             <w:tcBorders>
-              <w:left w:val="single" w:sz="2" w:space="0" w:color="000000"/>
-              <w:bottom w:val="single" w:sz="2" w:space="0" w:color="000000"/>
-            </w:tcBorders>
-            <w:shd w:val="clear" w:color="auto" w:fill="auto"/>
-          </w:tcPr>
-          <w:p>
-            <w:pPr>
-              <w:pStyle w:val="TableContents"/>
-            </w:pPr>
-            <w:r>
-              <w:lastRenderedPageBreak/>
+              <w:top w:val="single" w:sz="2" w:space="0" w:color="000000"/>
+              <w:left w:val="single" w:sz="2" w:space="0" w:color="000000"/>
+              <w:bottom w:val="single" w:sz="2" w:space="0" w:color="000000"/>
+              <w:insideH w:val="single" w:sz="2" w:space="0" w:color="000000"/>
+            </w:tcBorders>
+            <w:shd w:fill="auto" w:val="clear"/>
+          </w:tcPr>
+          <w:p>
+            <w:pPr>
+              <w:pStyle w:val="TableContents"/>
+              <w:rPr/>
+            </w:pPr>
+            <w:r>
+              <w:rPr/>
               <w:t>L  &lt; 20 T</w:t>
             </w:r>
           </w:p>
         </w:tc>
         <w:tc>
           <w:tcPr>
-            <w:tcW w:w="4986" w:type="dxa"/>
-            <w:tcBorders>
+            <w:tcW w:w="4985" w:type="dxa"/>
+            <w:tcBorders>
+              <w:top w:val="single" w:sz="2" w:space="0" w:color="000000"/>
               <w:left w:val="single" w:sz="2" w:space="0" w:color="000000"/>
               <w:bottom w:val="single" w:sz="2" w:space="0" w:color="000000"/>
               <w:right w:val="single" w:sz="2" w:space="0" w:color="000000"/>
-            </w:tcBorders>
-            <w:shd w:val="clear" w:color="auto" w:fill="auto"/>
-          </w:tcPr>
-          <w:p>
-            <w:pPr>
-              <w:pStyle w:val="TableContents"/>
-            </w:pPr>
-            <w:r>
+              <w:insideH w:val="single" w:sz="2" w:space="0" w:color="000000"/>
+              <w:insideV w:val="single" w:sz="2" w:space="0" w:color="000000"/>
+            </w:tcBorders>
+            <w:shd w:fill="auto" w:val="clear"/>
+          </w:tcPr>
+          <w:p>
+            <w:pPr>
+              <w:pStyle w:val="TableContents"/>
+              <w:rPr/>
+            </w:pPr>
+            <w:r>
+              <w:rPr/>
               <w:t>C</w:t>
             </w:r>
             <w:r>
@@ -1106,45 +1383,56 @@
               <w:t>km/kg</w:t>
             </w:r>
             <w:r>
+              <w:rPr/>
               <w:t xml:space="preserve"> = 3</w:t>
             </w:r>
           </w:p>
         </w:tc>
       </w:tr>
       <w:tr>
+        <w:trPr/>
         <w:tc>
           <w:tcPr>
             <w:tcW w:w="4986" w:type="dxa"/>
             <w:tcBorders>
-              <w:left w:val="single" w:sz="2" w:space="0" w:color="000000"/>
-              <w:bottom w:val="single" w:sz="2" w:space="0" w:color="000000"/>
-            </w:tcBorders>
-            <w:shd w:val="clear" w:color="auto" w:fill="auto"/>
-          </w:tcPr>
-          <w:p>
-            <w:pPr>
-              <w:pStyle w:val="TableContents"/>
-            </w:pPr>
-            <w:r>
+              <w:top w:val="single" w:sz="2" w:space="0" w:color="000000"/>
+              <w:left w:val="single" w:sz="2" w:space="0" w:color="000000"/>
+              <w:bottom w:val="single" w:sz="2" w:space="0" w:color="000000"/>
+              <w:insideH w:val="single" w:sz="2" w:space="0" w:color="000000"/>
+            </w:tcBorders>
+            <w:shd w:fill="auto" w:val="clear"/>
+          </w:tcPr>
+          <w:p>
+            <w:pPr>
+              <w:pStyle w:val="TableContents"/>
+              <w:rPr/>
+            </w:pPr>
+            <w:r>
+              <w:rPr/>
               <w:t>L &lt; 30 T</w:t>
             </w:r>
           </w:p>
         </w:tc>
         <w:tc>
           <w:tcPr>
-            <w:tcW w:w="4986" w:type="dxa"/>
-            <w:tcBorders>
+            <w:tcW w:w="4985" w:type="dxa"/>
+            <w:tcBorders>
+              <w:top w:val="single" w:sz="2" w:space="0" w:color="000000"/>
               <w:left w:val="single" w:sz="2" w:space="0" w:color="000000"/>
               <w:bottom w:val="single" w:sz="2" w:space="0" w:color="000000"/>
               <w:right w:val="single" w:sz="2" w:space="0" w:color="000000"/>
-            </w:tcBorders>
-            <w:shd w:val="clear" w:color="auto" w:fill="auto"/>
-          </w:tcPr>
-          <w:p>
-            <w:pPr>
-              <w:pStyle w:val="TableContents"/>
-            </w:pPr>
-            <w:r>
+              <w:insideH w:val="single" w:sz="2" w:space="0" w:color="000000"/>
+              <w:insideV w:val="single" w:sz="2" w:space="0" w:color="000000"/>
+            </w:tcBorders>
+            <w:shd w:fill="auto" w:val="clear"/>
+          </w:tcPr>
+          <w:p>
+            <w:pPr>
+              <w:pStyle w:val="TableContents"/>
+              <w:rPr/>
+            </w:pPr>
+            <w:r>
+              <w:rPr/>
               <w:t>C</w:t>
             </w:r>
             <w:r>
@@ -1154,17 +1442,36 @@
               <w:t>km/kg</w:t>
             </w:r>
             <w:r>
+              <w:rPr/>
               <w:t xml:space="preserve"> = 4</w:t>
             </w:r>
           </w:p>
         </w:tc>
       </w:tr>
     </w:tbl>
-    <w:p/>
-    <w:p/>
-    <w:p>
-      <w:pPr>
+    <w:p>
+      <w:pPr>
+        <w:pStyle w:val="Normal"/>
+        <w:rPr/>
+      </w:pPr>
+      <w:r>
+        <w:rPr/>
+      </w:r>
+    </w:p>
+    <w:p>
+      <w:pPr>
+        <w:pStyle w:val="Normal"/>
+        <w:rPr/>
+      </w:pPr>
+      <w:r>
+        <w:rPr/>
+      </w:r>
+    </w:p>
+    <w:p>
+      <w:pPr>
+        <w:pStyle w:val="Normal"/>
         <w:rPr>
+          <w:b/>
           <w:b/>
           <w:bCs/>
         </w:rPr>
@@ -1178,26 +1485,29 @@
       </w:r>
     </w:p>
     <w:p>
-      <w:r>
-        <w:t xml:space="preserve">The worst case scenario could be that a carrier decides to combine one or several </w:t>
-      </w:r>
-      <w:r>
-        <w:t>(or all) of the above cost structures.</w:t>
-      </w:r>
-      <w:r>
-        <w:t xml:space="preserve"> Meaning that the cost structure might end up looking something like the following</w:t>
-      </w:r>
-      <w:r>
-        <w:t xml:space="preserve"> (by 4flow usually the same type of C is used per line (or per weight interval)</w:t>
-      </w:r>
-      <w:r>
-        <w:t>:</w:t>
-      </w:r>
-    </w:p>
-    <w:p/>
+      <w:pPr>
+        <w:pStyle w:val="Normal"/>
+        <w:rPr/>
+      </w:pPr>
+      <w:r>
+        <w:rPr/>
+        <w:t>The worst case scenario could be that a carrier decides to combine one or several (or all) of the above cost structures. Meaning that the cost structure might end up looking something like the following (by 4flow usually the same type of C is used per line (or per weight interval):</w:t>
+      </w:r>
+    </w:p>
+    <w:p>
+      <w:pPr>
+        <w:pStyle w:val="Normal"/>
+        <w:rPr/>
+      </w:pPr>
+      <w:r>
+        <w:rPr/>
+      </w:r>
+    </w:p>
     <w:tbl>
       <w:tblPr>
         <w:tblW w:w="9975" w:type="dxa"/>
+        <w:jc w:val="left"/>
+        <w:tblInd w:w="0" w:type="dxa"/>
         <w:tblBorders>
           <w:top w:val="single" w:sz="2" w:space="0" w:color="000000"/>
           <w:left w:val="single" w:sz="2" w:space="0" w:color="000000"/>
@@ -1206,34 +1516,38 @@
         </w:tblBorders>
         <w:tblCellMar>
           <w:top w:w="55" w:type="dxa"/>
-          <w:left w:w="54" w:type="dxa"/>
+          <w:left w:w="53" w:type="dxa"/>
           <w:bottom w:w="55" w:type="dxa"/>
           <w:right w:w="55" w:type="dxa"/>
         </w:tblCellMar>
-        <w:tblLook w:val="0000" w:firstRow="0" w:lastRow="0" w:firstColumn="0" w:lastColumn="0" w:noHBand="0" w:noVBand="0"/>
+        <w:tblLook w:noVBand="0" w:val="0000" w:noHBand="0" w:lastColumn="0" w:firstColumn="0" w:lastRow="0" w:firstRow="0"/>
       </w:tblPr>
       <w:tblGrid>
-        <w:gridCol w:w="4138"/>
+        <w:gridCol w:w="4137"/>
         <w:gridCol w:w="2075"/>
         <w:gridCol w:w="1975"/>
         <w:gridCol w:w="1787"/>
       </w:tblGrid>
       <w:tr>
-        <w:tc>
-          <w:tcPr>
-            <w:tcW w:w="4138" w:type="dxa"/>
-            <w:tcBorders>
-              <w:top w:val="single" w:sz="2" w:space="0" w:color="000000"/>
-              <w:left w:val="single" w:sz="2" w:space="0" w:color="000000"/>
-              <w:bottom w:val="single" w:sz="2" w:space="0" w:color="000000"/>
-            </w:tcBorders>
-            <w:shd w:val="clear" w:color="auto" w:fill="auto"/>
-          </w:tcPr>
-          <w:p>
-            <w:pPr>
-              <w:pStyle w:val="TableContents"/>
-            </w:pPr>
-            <w:r>
+        <w:trPr/>
+        <w:tc>
+          <w:tcPr>
+            <w:tcW w:w="4137" w:type="dxa"/>
+            <w:tcBorders>
+              <w:top w:val="single" w:sz="2" w:space="0" w:color="000000"/>
+              <w:left w:val="single" w:sz="2" w:space="0" w:color="000000"/>
+              <w:bottom w:val="single" w:sz="2" w:space="0" w:color="000000"/>
+              <w:insideH w:val="single" w:sz="2" w:space="0" w:color="000000"/>
+            </w:tcBorders>
+            <w:shd w:fill="auto" w:val="clear"/>
+          </w:tcPr>
+          <w:p>
+            <w:pPr>
+              <w:pStyle w:val="TableContents"/>
+              <w:rPr/>
+            </w:pPr>
+            <w:r>
+              <w:rPr/>
               <w:t>Maximum weight L\Total distance B</w:t>
             </w:r>
           </w:p>
@@ -1245,15 +1559,22 @@
               <w:top w:val="single" w:sz="2" w:space="0" w:color="000000"/>
               <w:left w:val="single" w:sz="2" w:space="0" w:color="000000"/>
               <w:bottom w:val="single" w:sz="2" w:space="0" w:color="000000"/>
-            </w:tcBorders>
-            <w:shd w:val="clear" w:color="auto" w:fill="auto"/>
-          </w:tcPr>
-          <w:p>
-            <w:pPr>
-              <w:pStyle w:val="TableContents"/>
-            </w:pPr>
-            <w:r>
-              <w:t xml:space="preserve"> B &lt; 100 km</w:t>
+              <w:insideH w:val="single" w:sz="2" w:space="0" w:color="000000"/>
+            </w:tcBorders>
+            <w:shd w:fill="auto" w:val="clear"/>
+          </w:tcPr>
+          <w:p>
+            <w:pPr>
+              <w:pStyle w:val="TableContents"/>
+              <w:rPr/>
+            </w:pPr>
+            <w:r>
+              <w:rPr/>
+              <w:t xml:space="preserve"> </w:t>
+            </w:r>
+            <w:r>
+              <w:rPr/>
+              <w:t>B &lt; 100 km</w:t>
             </w:r>
           </w:p>
         </w:tc>
@@ -1264,14 +1585,17 @@
               <w:top w:val="single" w:sz="2" w:space="0" w:color="000000"/>
               <w:left w:val="single" w:sz="2" w:space="0" w:color="000000"/>
               <w:bottom w:val="single" w:sz="2" w:space="0" w:color="000000"/>
-            </w:tcBorders>
-            <w:shd w:val="clear" w:color="auto" w:fill="auto"/>
-          </w:tcPr>
-          <w:p>
-            <w:pPr>
-              <w:pStyle w:val="TableContents"/>
-            </w:pPr>
-            <w:r>
+              <w:insideH w:val="single" w:sz="2" w:space="0" w:color="000000"/>
+            </w:tcBorders>
+            <w:shd w:fill="auto" w:val="clear"/>
+          </w:tcPr>
+          <w:p>
+            <w:pPr>
+              <w:pStyle w:val="TableContents"/>
+              <w:rPr/>
+            </w:pPr>
+            <w:r>
+              <w:rPr/>
               <w:t>B &lt; 200 km</w:t>
             </w:r>
           </w:p>
@@ -1284,34 +1608,43 @@
               <w:left w:val="single" w:sz="2" w:space="0" w:color="000000"/>
               <w:bottom w:val="single" w:sz="2" w:space="0" w:color="000000"/>
               <w:right w:val="single" w:sz="2" w:space="0" w:color="000000"/>
-            </w:tcBorders>
-            <w:shd w:val="clear" w:color="auto" w:fill="auto"/>
-          </w:tcPr>
-          <w:p>
-            <w:pPr>
-              <w:pStyle w:val="TableContents"/>
-            </w:pPr>
-            <w:r>
+              <w:insideH w:val="single" w:sz="2" w:space="0" w:color="000000"/>
+              <w:insideV w:val="single" w:sz="2" w:space="0" w:color="000000"/>
+            </w:tcBorders>
+            <w:shd w:fill="auto" w:val="clear"/>
+          </w:tcPr>
+          <w:p>
+            <w:pPr>
+              <w:pStyle w:val="TableContents"/>
+              <w:rPr/>
+            </w:pPr>
+            <w:r>
+              <w:rPr/>
               <w:t>B &gt; 200 km</w:t>
             </w:r>
           </w:p>
         </w:tc>
       </w:tr>
       <w:tr>
-        <w:tc>
-          <w:tcPr>
-            <w:tcW w:w="4138" w:type="dxa"/>
-            <w:tcBorders>
-              <w:left w:val="single" w:sz="2" w:space="0" w:color="000000"/>
-              <w:bottom w:val="single" w:sz="2" w:space="0" w:color="000000"/>
-            </w:tcBorders>
-            <w:shd w:val="clear" w:color="auto" w:fill="auto"/>
-          </w:tcPr>
-          <w:p>
-            <w:pPr>
-              <w:pStyle w:val="TableContents"/>
-            </w:pPr>
-            <w:r>
+        <w:trPr/>
+        <w:tc>
+          <w:tcPr>
+            <w:tcW w:w="4137" w:type="dxa"/>
+            <w:tcBorders>
+              <w:top w:val="single" w:sz="2" w:space="0" w:color="000000"/>
+              <w:left w:val="single" w:sz="2" w:space="0" w:color="000000"/>
+              <w:bottom w:val="single" w:sz="2" w:space="0" w:color="000000"/>
+              <w:insideH w:val="single" w:sz="2" w:space="0" w:color="000000"/>
+            </w:tcBorders>
+            <w:shd w:fill="auto" w:val="clear"/>
+          </w:tcPr>
+          <w:p>
+            <w:pPr>
+              <w:pStyle w:val="TableContents"/>
+              <w:rPr/>
+            </w:pPr>
+            <w:r>
+              <w:rPr/>
               <w:t>L &lt; 10 T</w:t>
             </w:r>
           </w:p>
@@ -1320,16 +1653,20 @@
           <w:tcPr>
             <w:tcW w:w="2075" w:type="dxa"/>
             <w:tcBorders>
-              <w:left w:val="single" w:sz="2" w:space="0" w:color="000000"/>
-              <w:bottom w:val="single" w:sz="2" w:space="0" w:color="000000"/>
-            </w:tcBorders>
-            <w:shd w:val="clear" w:color="auto" w:fill="auto"/>
-          </w:tcPr>
-          <w:p>
-            <w:pPr>
-              <w:pStyle w:val="TableContents"/>
-            </w:pPr>
-            <w:r>
+              <w:top w:val="single" w:sz="2" w:space="0" w:color="000000"/>
+              <w:left w:val="single" w:sz="2" w:space="0" w:color="000000"/>
+              <w:bottom w:val="single" w:sz="2" w:space="0" w:color="000000"/>
+              <w:insideH w:val="single" w:sz="2" w:space="0" w:color="000000"/>
+            </w:tcBorders>
+            <w:shd w:fill="auto" w:val="clear"/>
+          </w:tcPr>
+          <w:p>
+            <w:pPr>
+              <w:pStyle w:val="TableContents"/>
+              <w:rPr/>
+            </w:pPr>
+            <w:r>
+              <w:rPr/>
               <w:t>C</w:t>
             </w:r>
             <w:r>
@@ -1339,10 +1676,8 @@
               <w:t>kg</w:t>
             </w:r>
             <w:r>
-              <w:t xml:space="preserve"> = </w:t>
-            </w:r>
-            <w:r>
-              <w:t>2</w:t>
+              <w:rPr/>
+              <w:t xml:space="preserve"> = 2</w:t>
             </w:r>
           </w:p>
         </w:tc>
@@ -1350,16 +1685,20 @@
           <w:tcPr>
             <w:tcW w:w="1975" w:type="dxa"/>
             <w:tcBorders>
-              <w:left w:val="single" w:sz="2" w:space="0" w:color="000000"/>
-              <w:bottom w:val="single" w:sz="2" w:space="0" w:color="000000"/>
-            </w:tcBorders>
-            <w:shd w:val="clear" w:color="auto" w:fill="auto"/>
-          </w:tcPr>
-          <w:p>
-            <w:pPr>
-              <w:pStyle w:val="TableContents"/>
-            </w:pPr>
-            <w:r>
+              <w:top w:val="single" w:sz="2" w:space="0" w:color="000000"/>
+              <w:left w:val="single" w:sz="2" w:space="0" w:color="000000"/>
+              <w:bottom w:val="single" w:sz="2" w:space="0" w:color="000000"/>
+              <w:insideH w:val="single" w:sz="2" w:space="0" w:color="000000"/>
+            </w:tcBorders>
+            <w:shd w:fill="auto" w:val="clear"/>
+          </w:tcPr>
+          <w:p>
+            <w:pPr>
+              <w:pStyle w:val="TableContents"/>
+              <w:rPr/>
+            </w:pPr>
+            <w:r>
+              <w:rPr/>
               <w:t>C</w:t>
             </w:r>
             <w:r>
@@ -1369,10 +1708,8 @@
               <w:t>kg</w:t>
             </w:r>
             <w:r>
-              <w:t xml:space="preserve"> = </w:t>
-            </w:r>
-            <w:r>
-              <w:t>3</w:t>
+              <w:rPr/>
+              <w:t xml:space="preserve"> = 3</w:t>
             </w:r>
           </w:p>
         </w:tc>
@@ -1380,17 +1717,22 @@
           <w:tcPr>
             <w:tcW w:w="1787" w:type="dxa"/>
             <w:tcBorders>
+              <w:top w:val="single" w:sz="2" w:space="0" w:color="000000"/>
               <w:left w:val="single" w:sz="2" w:space="0" w:color="000000"/>
               <w:bottom w:val="single" w:sz="2" w:space="0" w:color="000000"/>
               <w:right w:val="single" w:sz="2" w:space="0" w:color="000000"/>
-            </w:tcBorders>
-            <w:shd w:val="clear" w:color="auto" w:fill="auto"/>
-          </w:tcPr>
-          <w:p>
-            <w:pPr>
-              <w:pStyle w:val="TableContents"/>
-            </w:pPr>
-            <w:r>
+              <w:insideH w:val="single" w:sz="2" w:space="0" w:color="000000"/>
+              <w:insideV w:val="single" w:sz="2" w:space="0" w:color="000000"/>
+            </w:tcBorders>
+            <w:shd w:fill="auto" w:val="clear"/>
+          </w:tcPr>
+          <w:p>
+            <w:pPr>
+              <w:pStyle w:val="TableContents"/>
+              <w:rPr/>
+            </w:pPr>
+            <w:r>
+              <w:rPr/>
               <w:t>C</w:t>
             </w:r>
             <w:r>
@@ -1400,29 +1742,32 @@
               <w:t>kg</w:t>
             </w:r>
             <w:r>
-              <w:t xml:space="preserve"> = </w:t>
-            </w:r>
-            <w:r>
-              <w:t>4</w:t>
+              <w:rPr/>
+              <w:t xml:space="preserve"> = 4</w:t>
             </w:r>
           </w:p>
         </w:tc>
       </w:tr>
       <w:tr>
-        <w:tc>
-          <w:tcPr>
-            <w:tcW w:w="4138" w:type="dxa"/>
-            <w:tcBorders>
-              <w:left w:val="single" w:sz="2" w:space="0" w:color="000000"/>
-              <w:bottom w:val="single" w:sz="2" w:space="0" w:color="000000"/>
-            </w:tcBorders>
-            <w:shd w:val="clear" w:color="auto" w:fill="auto"/>
-          </w:tcPr>
-          <w:p>
-            <w:pPr>
-              <w:pStyle w:val="TableContents"/>
-            </w:pPr>
-            <w:r>
+        <w:trPr/>
+        <w:tc>
+          <w:tcPr>
+            <w:tcW w:w="4137" w:type="dxa"/>
+            <w:tcBorders>
+              <w:top w:val="single" w:sz="2" w:space="0" w:color="000000"/>
+              <w:left w:val="single" w:sz="2" w:space="0" w:color="000000"/>
+              <w:bottom w:val="single" w:sz="2" w:space="0" w:color="000000"/>
+              <w:insideH w:val="single" w:sz="2" w:space="0" w:color="000000"/>
+            </w:tcBorders>
+            <w:shd w:fill="auto" w:val="clear"/>
+          </w:tcPr>
+          <w:p>
+            <w:pPr>
+              <w:pStyle w:val="TableContents"/>
+              <w:rPr/>
+            </w:pPr>
+            <w:r>
+              <w:rPr/>
               <w:t>L &lt; 20 T</w:t>
             </w:r>
           </w:p>
@@ -1431,16 +1776,20 @@
           <w:tcPr>
             <w:tcW w:w="2075" w:type="dxa"/>
             <w:tcBorders>
-              <w:left w:val="single" w:sz="2" w:space="0" w:color="000000"/>
-              <w:bottom w:val="single" w:sz="2" w:space="0" w:color="000000"/>
-            </w:tcBorders>
-            <w:shd w:val="clear" w:color="auto" w:fill="auto"/>
-          </w:tcPr>
-          <w:p>
-            <w:pPr>
-              <w:pStyle w:val="TableContents"/>
-            </w:pPr>
-            <w:r>
+              <w:top w:val="single" w:sz="2" w:space="0" w:color="000000"/>
+              <w:left w:val="single" w:sz="2" w:space="0" w:color="000000"/>
+              <w:bottom w:val="single" w:sz="2" w:space="0" w:color="000000"/>
+              <w:insideH w:val="single" w:sz="2" w:space="0" w:color="000000"/>
+            </w:tcBorders>
+            <w:shd w:fill="auto" w:val="clear"/>
+          </w:tcPr>
+          <w:p>
+            <w:pPr>
+              <w:pStyle w:val="TableContents"/>
+              <w:rPr/>
+            </w:pPr>
+            <w:r>
+              <w:rPr/>
               <w:t>C</w:t>
             </w:r>
             <w:r>
@@ -1450,6 +1799,7 @@
               <w:t>km/kg</w:t>
             </w:r>
             <w:r>
+              <w:rPr/>
               <w:t xml:space="preserve"> = 1</w:t>
             </w:r>
           </w:p>
@@ -1458,35 +1808,31 @@
           <w:tcPr>
             <w:tcW w:w="1975" w:type="dxa"/>
             <w:tcBorders>
-              <w:left w:val="single" w:sz="2" w:space="0" w:color="000000"/>
-              <w:bottom w:val="single" w:sz="2" w:space="0" w:color="000000"/>
-            </w:tcBorders>
-            <w:shd w:val="clear" w:color="auto" w:fill="auto"/>
-          </w:tcPr>
-          <w:p>
-            <w:pPr>
-              <w:pStyle w:val="TableContents"/>
-            </w:pPr>
-            <w:r>
+              <w:top w:val="single" w:sz="2" w:space="0" w:color="000000"/>
+              <w:left w:val="single" w:sz="2" w:space="0" w:color="000000"/>
+              <w:bottom w:val="single" w:sz="2" w:space="0" w:color="000000"/>
+              <w:insideH w:val="single" w:sz="2" w:space="0" w:color="000000"/>
+            </w:tcBorders>
+            <w:shd w:fill="auto" w:val="clear"/>
+          </w:tcPr>
+          <w:p>
+            <w:pPr>
+              <w:pStyle w:val="TableContents"/>
+              <w:rPr/>
+            </w:pPr>
+            <w:r>
+              <w:rPr/>
               <w:t>C</w:t>
             </w:r>
             <w:r>
               <w:rPr>
                 <w:vertAlign w:val="subscript"/>
               </w:rPr>
-              <w:t>km</w:t>
-            </w:r>
-            <w:r>
-              <w:rPr>
-                <w:vertAlign w:val="subscript"/>
-              </w:rPr>
-              <w:t>/kg</w:t>
-            </w:r>
-            <w:r>
-              <w:t xml:space="preserve"> = </w:t>
-            </w:r>
-            <w:r>
-              <w:t>2</w:t>
+              <w:t>km/kg</w:t>
+            </w:r>
+            <w:r>
+              <w:rPr/>
+              <w:t xml:space="preserve"> = 2</w:t>
             </w:r>
           </w:p>
         </w:tc>
@@ -1494,17 +1840,22 @@
           <w:tcPr>
             <w:tcW w:w="1787" w:type="dxa"/>
             <w:tcBorders>
+              <w:top w:val="single" w:sz="2" w:space="0" w:color="000000"/>
               <w:left w:val="single" w:sz="2" w:space="0" w:color="000000"/>
               <w:bottom w:val="single" w:sz="2" w:space="0" w:color="000000"/>
               <w:right w:val="single" w:sz="2" w:space="0" w:color="000000"/>
-            </w:tcBorders>
-            <w:shd w:val="clear" w:color="auto" w:fill="auto"/>
-          </w:tcPr>
-          <w:p>
-            <w:pPr>
-              <w:pStyle w:val="TableContents"/>
-            </w:pPr>
-            <w:r>
+              <w:insideH w:val="single" w:sz="2" w:space="0" w:color="000000"/>
+              <w:insideV w:val="single" w:sz="2" w:space="0" w:color="000000"/>
+            </w:tcBorders>
+            <w:shd w:fill="auto" w:val="clear"/>
+          </w:tcPr>
+          <w:p>
+            <w:pPr>
+              <w:pStyle w:val="TableContents"/>
+              <w:rPr/>
+            </w:pPr>
+            <w:r>
+              <w:rPr/>
               <w:t>C</w:t>
             </w:r>
             <w:r>
@@ -1514,29 +1865,32 @@
               <w:t>km/kg</w:t>
             </w:r>
             <w:r>
-              <w:t xml:space="preserve"> = </w:t>
-            </w:r>
-            <w:r>
-              <w:t>3</w:t>
+              <w:rPr/>
+              <w:t xml:space="preserve"> = 3</w:t>
             </w:r>
           </w:p>
         </w:tc>
       </w:tr>
       <w:tr>
-        <w:tc>
-          <w:tcPr>
-            <w:tcW w:w="4138" w:type="dxa"/>
-            <w:tcBorders>
-              <w:left w:val="single" w:sz="2" w:space="0" w:color="000000"/>
-              <w:bottom w:val="single" w:sz="2" w:space="0" w:color="000000"/>
-            </w:tcBorders>
-            <w:shd w:val="clear" w:color="auto" w:fill="auto"/>
-          </w:tcPr>
-          <w:p>
-            <w:pPr>
-              <w:pStyle w:val="TableContents"/>
-            </w:pPr>
-            <w:r>
+        <w:trPr/>
+        <w:tc>
+          <w:tcPr>
+            <w:tcW w:w="4137" w:type="dxa"/>
+            <w:tcBorders>
+              <w:top w:val="single" w:sz="2" w:space="0" w:color="000000"/>
+              <w:left w:val="single" w:sz="2" w:space="0" w:color="000000"/>
+              <w:bottom w:val="single" w:sz="2" w:space="0" w:color="000000"/>
+              <w:insideH w:val="single" w:sz="2" w:space="0" w:color="000000"/>
+            </w:tcBorders>
+            <w:shd w:fill="auto" w:val="clear"/>
+          </w:tcPr>
+          <w:p>
+            <w:pPr>
+              <w:pStyle w:val="TableContents"/>
+              <w:rPr/>
+            </w:pPr>
+            <w:r>
+              <w:rPr/>
               <w:t>L &gt; 20 T</w:t>
             </w:r>
           </w:p>
@@ -1545,16 +1899,20 @@
           <w:tcPr>
             <w:tcW w:w="2075" w:type="dxa"/>
             <w:tcBorders>
-              <w:left w:val="single" w:sz="2" w:space="0" w:color="000000"/>
-              <w:bottom w:val="single" w:sz="2" w:space="0" w:color="000000"/>
-            </w:tcBorders>
-            <w:shd w:val="clear" w:color="auto" w:fill="auto"/>
-          </w:tcPr>
-          <w:p>
-            <w:pPr>
-              <w:pStyle w:val="TableContents"/>
-            </w:pPr>
-            <w:r>
+              <w:top w:val="single" w:sz="2" w:space="0" w:color="000000"/>
+              <w:left w:val="single" w:sz="2" w:space="0" w:color="000000"/>
+              <w:bottom w:val="single" w:sz="2" w:space="0" w:color="000000"/>
+              <w:insideH w:val="single" w:sz="2" w:space="0" w:color="000000"/>
+            </w:tcBorders>
+            <w:shd w:fill="auto" w:val="clear"/>
+          </w:tcPr>
+          <w:p>
+            <w:pPr>
+              <w:pStyle w:val="TableContents"/>
+              <w:rPr/>
+            </w:pPr>
+            <w:r>
+              <w:rPr/>
               <w:t>C</w:t>
             </w:r>
             <w:r>
@@ -1564,10 +1922,8 @@
               <w:t>fix</w:t>
             </w:r>
             <w:r>
-              <w:t xml:space="preserve"> = </w:t>
-            </w:r>
-            <w:r>
-              <w:t>8000</w:t>
+              <w:rPr/>
+              <w:t xml:space="preserve"> = 8000</w:t>
             </w:r>
           </w:p>
         </w:tc>
@@ -1575,16 +1931,20 @@
           <w:tcPr>
             <w:tcW w:w="1975" w:type="dxa"/>
             <w:tcBorders>
-              <w:left w:val="single" w:sz="2" w:space="0" w:color="000000"/>
-              <w:bottom w:val="single" w:sz="2" w:space="0" w:color="000000"/>
-            </w:tcBorders>
-            <w:shd w:val="clear" w:color="auto" w:fill="auto"/>
-          </w:tcPr>
-          <w:p>
-            <w:pPr>
-              <w:pStyle w:val="TableContents"/>
-            </w:pPr>
-            <w:r>
+              <w:top w:val="single" w:sz="2" w:space="0" w:color="000000"/>
+              <w:left w:val="single" w:sz="2" w:space="0" w:color="000000"/>
+              <w:bottom w:val="single" w:sz="2" w:space="0" w:color="000000"/>
+              <w:insideH w:val="single" w:sz="2" w:space="0" w:color="000000"/>
+            </w:tcBorders>
+            <w:shd w:fill="auto" w:val="clear"/>
+          </w:tcPr>
+          <w:p>
+            <w:pPr>
+              <w:pStyle w:val="TableContents"/>
+              <w:rPr/>
+            </w:pPr>
+            <w:r>
+              <w:rPr/>
               <w:t>C</w:t>
             </w:r>
             <w:r>
@@ -1594,10 +1954,8 @@
               <w:t>fix</w:t>
             </w:r>
             <w:r>
-              <w:t xml:space="preserve"> = </w:t>
-            </w:r>
-            <w:r>
-              <w:t>10000</w:t>
+              <w:rPr/>
+              <w:t xml:space="preserve"> = 10000</w:t>
             </w:r>
           </w:p>
         </w:tc>
@@ -1605,17 +1963,22 @@
           <w:tcPr>
             <w:tcW w:w="1787" w:type="dxa"/>
             <w:tcBorders>
+              <w:top w:val="single" w:sz="2" w:space="0" w:color="000000"/>
               <w:left w:val="single" w:sz="2" w:space="0" w:color="000000"/>
               <w:bottom w:val="single" w:sz="2" w:space="0" w:color="000000"/>
               <w:right w:val="single" w:sz="2" w:space="0" w:color="000000"/>
-            </w:tcBorders>
-            <w:shd w:val="clear" w:color="auto" w:fill="auto"/>
-          </w:tcPr>
-          <w:p>
-            <w:pPr>
-              <w:pStyle w:val="TableContents"/>
-            </w:pPr>
-            <w:r>
+              <w:insideH w:val="single" w:sz="2" w:space="0" w:color="000000"/>
+              <w:insideV w:val="single" w:sz="2" w:space="0" w:color="000000"/>
+            </w:tcBorders>
+            <w:shd w:fill="auto" w:val="clear"/>
+          </w:tcPr>
+          <w:p>
+            <w:pPr>
+              <w:pStyle w:val="TableContents"/>
+              <w:rPr/>
+            </w:pPr>
+            <w:r>
+              <w:rPr/>
               <w:t>C</w:t>
             </w:r>
             <w:r>
@@ -1625,88 +1988,157 @@
               <w:t>fix</w:t>
             </w:r>
             <w:r>
+              <w:rPr/>
               <w:t xml:space="preserve"> = 12000</w:t>
             </w:r>
           </w:p>
         </w:tc>
       </w:tr>
     </w:tbl>
-    <w:p/>
-    <w:p>
-      <w:r>
-        <w:t>This might happen when</w:t>
-      </w:r>
-      <w:r>
-        <w:t xml:space="preserve"> a spedition says if your package is LTL then we only charge per kg. And if your </w:t>
-      </w:r>
-      <w:r>
-        <w:t xml:space="preserve">load is FTL we have a fixed price. Finally if its inbetween a certain weight we charge per km or km/kg etc. </w:t>
-      </w:r>
-    </w:p>
-    <w:p/>
-    <w:p>
-      <w:r>
-        <w:t>The more complex the rarer this will be the case in praxis but it can happen. We also can have a different type of cost structure for different type of vehicles</w:t>
-      </w:r>
-      <w:r>
-        <w:t xml:space="preserve"> (ie. Heterogeneous fleet)</w:t>
-      </w:r>
-      <w:r>
-        <w:t xml:space="preserve">. Mega truck is more expensive than a 7 tonn truck. </w:t>
-      </w:r>
-      <w:r>
-        <w:t xml:space="preserve">Some trucks can also not take certain deliveries cus of stop restrictions or </w:t>
-      </w:r>
-      <w:r>
-        <w:t xml:space="preserve">the truck itsself cannot transport certain objects </w:t>
-      </w:r>
-      <w:r>
-        <w:t>cooling restrictions etc.</w:t>
-      </w:r>
-    </w:p>
-    <w:p/>
-    <w:p>
-      <w:r>
+    <w:p>
+      <w:pPr>
+        <w:pStyle w:val="Normal"/>
+        <w:rPr/>
+      </w:pPr>
+      <w:r>
+        <w:rPr/>
+      </w:r>
+    </w:p>
+    <w:p>
+      <w:pPr>
+        <w:pStyle w:val="Normal"/>
+        <w:rPr/>
+      </w:pPr>
+      <w:r>
+        <w:rPr/>
+        <w:t xml:space="preserve">This might happen when a spedition says if your package is LTL then we only charge per kg. And if your load is FTL we have a fixed price. Finally if its inbetween a certain weight we charge per km or km/kg etc. </w:t>
+      </w:r>
+    </w:p>
+    <w:p>
+      <w:pPr>
+        <w:pStyle w:val="Normal"/>
+        <w:rPr/>
+      </w:pPr>
+      <w:r>
+        <w:rPr/>
+      </w:r>
+    </w:p>
+    <w:p>
+      <w:pPr>
+        <w:pStyle w:val="Normal"/>
+        <w:rPr/>
+      </w:pPr>
+      <w:r>
+        <w:rPr/>
+        <w:t>The more complex the rarer this will be the case in praxis but it can happen. We also can have a different type of cost structure for different type of vehicles (ie. Heterogeneous fleet). Mega truck is more expensive than a 7 tonn truck. Some trucks can also not take certain deliveries cus of stop restrictions or the truck itsself cannot transport certain objects cooling restrictions etc.</w:t>
+      </w:r>
+    </w:p>
+    <w:p>
+      <w:pPr>
+        <w:pStyle w:val="Normal"/>
+        <w:rPr/>
+      </w:pPr>
+      <w:r>
+        <w:rPr/>
+      </w:r>
+    </w:p>
+    <w:p>
+      <w:pPr>
+        <w:pStyle w:val="Normal"/>
+        <w:rPr/>
+      </w:pPr>
+      <w:r>
+        <w:rPr/>
         <w:t xml:space="preserve">Another input from Lars: If we can also take into account stop costs that would be great. </w:t>
       </w:r>
-      <w:bookmarkStart w:id="1" w:name="_GoBack"/>
-      <w:bookmarkEnd w:id="1"/>
+    </w:p>
+    <w:p>
+      <w:pPr>
+        <w:pStyle w:val="Normal"/>
+        <w:rPr/>
+      </w:pPr>
+      <w:r>
+        <w:rPr/>
+      </w:r>
+    </w:p>
+    <w:p>
+      <w:pPr>
+        <w:pStyle w:val="Normal"/>
+        <w:rPr/>
+      </w:pPr>
+      <w:r>
+        <w:rPr/>
+      </w:r>
+    </w:p>
+    <w:p>
+      <w:pPr>
+        <w:pStyle w:val="Normal"/>
+        <w:rPr/>
+      </w:pPr>
+      <w:r>
+        <w:rPr/>
+        <w:t xml:space="preserve">Clearify in this part if the paper </w:t>
+      </w:r>
+    </w:p>
+    <w:p>
+      <w:pPr>
+        <w:pStyle w:val="Normal"/>
+        <w:rPr/>
+      </w:pPr>
+      <w:r>
+        <w:rPr/>
+      </w:r>
+    </w:p>
+    <w:p>
+      <w:pPr>
+        <w:pStyle w:val="Normal"/>
+        <w:rPr/>
+      </w:pPr>
+      <w:r>
+        <w:rPr/>
+        <w:t xml:space="preserve">Make it clear that we do the optimization. </w:t>
+      </w:r>
     </w:p>
     <w:sectPr>
+      <w:type w:val="nextPage"/>
       <w:pgSz w:w="12240" w:h="15840"/>
-      <w:pgMar w:top="1134" w:right="1134" w:bottom="1134" w:left="1134" w:header="0" w:footer="0" w:gutter="0"/>
-      <w:cols w:space="720"/>
-      <w:formProt w:val="0"/>
+      <w:pgMar w:left="1134" w:right="1134" w:header="0" w:top="1134" w:footer="0" w:bottom="1134" w:gutter="0"/>
+      <w:pgNumType w:fmt="decimal"/>
+      <w:formProt w:val="false"/>
+      <w:textDirection w:val="lrTb"/>
+      <w:docGrid w:type="default" w:linePitch="100" w:charSpace="0"/>
     </w:sectPr>
   </w:body>
 </w:document>
 </file>
 
 <file path=word/styles.xml><?xml version="1.0" encoding="utf-8"?>
-<w:styles xmlns:mc="http://schemas.openxmlformats.org/markup-compatibility/2006" xmlns:r="http://schemas.openxmlformats.org/officeDocument/2006/relationships" xmlns:w="http://schemas.openxmlformats.org/wordprocessingml/2006/main" xmlns:w14="http://schemas.microsoft.com/office/word/2010/wordml" xmlns:w15="http://schemas.microsoft.com/office/word/2012/wordml" xmlns:w16cid="http://schemas.microsoft.com/office/word/2016/wordml/cid" xmlns:w16se="http://schemas.microsoft.com/office/word/2015/wordml/symex" mc:Ignorable="w14 w15 w16se w16cid">
+<w:styles xmlns:w="http://schemas.openxmlformats.org/wordprocessingml/2006/main" xmlns:w14="http://schemas.microsoft.com/office/word/2010/wordml" xmlns:mc="http://schemas.openxmlformats.org/markup-compatibility/2006" mc:Ignorable="w14">
   <w:docDefaults>
     <w:rPrDefault>
       <w:rPr>
-        <w:rFonts w:ascii="Liberation Serif" w:eastAsia="Noto Sans CJK SC Regular" w:hAnsi="Liberation Serif" w:cs="Lohit Devanagari"/>
+        <w:rFonts w:ascii="Liberation Serif" w:hAnsi="Liberation Serif" w:eastAsia="Noto Sans CJK SC Regular" w:cs="Lohit Devanagari"/>
         <w:kern w:val="2"/>
         <w:sz w:val="24"/>
         <w:szCs w:val="24"/>
         <w:lang w:val="nb-NO" w:eastAsia="zh-CN" w:bidi="hi-IN"/>
       </w:rPr>
     </w:rPrDefault>
-    <w:pPrDefault/>
+    <w:pPrDefault>
+      <w:pPr/>
+    </w:pPrDefault>
   </w:docDefaults>
   <w:latentStyles w:defLockedState="0" w:defUIPriority="99" w:defSemiHidden="0" w:defUnhideWhenUsed="0" w:defQFormat="0" w:count="375">
     <w:lsdException w:name="Normal" w:uiPriority="0" w:qFormat="1"/>
     <w:lsdException w:name="heading 1" w:uiPriority="9" w:qFormat="1"/>
-    <w:lsdException w:name="heading 2" w:semiHidden="1" w:uiPriority="9" w:unhideWhenUsed="1" w:qFormat="1"/>
-    <w:lsdException w:name="heading 3" w:semiHidden="1" w:uiPriority="9" w:unhideWhenUsed="1" w:qFormat="1"/>
-    <w:lsdException w:name="heading 4" w:semiHidden="1" w:uiPriority="9" w:unhideWhenUsed="1" w:qFormat="1"/>
-    <w:lsdException w:name="heading 5" w:semiHidden="1" w:uiPriority="9" w:unhideWhenUsed="1" w:qFormat="1"/>
-    <w:lsdException w:name="heading 6" w:semiHidden="1" w:uiPriority="9" w:unhideWhenUsed="1" w:qFormat="1"/>
-    <w:lsdException w:name="heading 7" w:semiHidden="1" w:uiPriority="9" w:unhideWhenUsed="1" w:qFormat="1"/>
-    <w:lsdException w:name="heading 8" w:semiHidden="1" w:uiPriority="9" w:unhideWhenUsed="1" w:qFormat="1"/>
-    <w:lsdException w:name="heading 9" w:semiHidden="1" w:uiPriority="9" w:unhideWhenUsed="1" w:qFormat="1"/>
+    <w:lsdException w:name="heading 2" w:uiPriority="9" w:semiHidden="1" w:unhideWhenUsed="1" w:qFormat="1"/>
+    <w:lsdException w:name="heading 3" w:uiPriority="9" w:semiHidden="1" w:unhideWhenUsed="1" w:qFormat="1"/>
+    <w:lsdException w:name="heading 4" w:uiPriority="9" w:semiHidden="1" w:unhideWhenUsed="1" w:qFormat="1"/>
+    <w:lsdException w:name="heading 5" w:uiPriority="9" w:semiHidden="1" w:unhideWhenUsed="1" w:qFormat="1"/>
+    <w:lsdException w:name="heading 6" w:uiPriority="9" w:semiHidden="1" w:unhideWhenUsed="1" w:qFormat="1"/>
+    <w:lsdException w:name="heading 7" w:uiPriority="9" w:semiHidden="1" w:unhideWhenUsed="1" w:qFormat="1"/>
+    <w:lsdException w:name="heading 8" w:uiPriority="9" w:semiHidden="1" w:unhideWhenUsed="1" w:qFormat="1"/>
+    <w:lsdException w:name="heading 9" w:uiPriority="9" w:semiHidden="1" w:unhideWhenUsed="1" w:qFormat="1"/>
     <w:lsdException w:name="index 1" w:semiHidden="1" w:unhideWhenUsed="1"/>
     <w:lsdException w:name="index 2" w:semiHidden="1" w:unhideWhenUsed="1"/>
     <w:lsdException w:name="index 3" w:semiHidden="1" w:unhideWhenUsed="1"/>
@@ -1716,22 +2148,22 @@
     <w:lsdException w:name="index 7" w:semiHidden="1" w:unhideWhenUsed="1"/>
     <w:lsdException w:name="index 8" w:semiHidden="1" w:unhideWhenUsed="1"/>
     <w:lsdException w:name="index 9" w:semiHidden="1" w:unhideWhenUsed="1"/>
-    <w:lsdException w:name="toc 1" w:semiHidden="1" w:uiPriority="39" w:unhideWhenUsed="1"/>
-    <w:lsdException w:name="toc 2" w:semiHidden="1" w:uiPriority="39" w:unhideWhenUsed="1"/>
-    <w:lsdException w:name="toc 3" w:semiHidden="1" w:uiPriority="39" w:unhideWhenUsed="1"/>
-    <w:lsdException w:name="toc 4" w:semiHidden="1" w:uiPriority="39" w:unhideWhenUsed="1"/>
-    <w:lsdException w:name="toc 5" w:semiHidden="1" w:uiPriority="39" w:unhideWhenUsed="1"/>
-    <w:lsdException w:name="toc 6" w:semiHidden="1" w:uiPriority="39" w:unhideWhenUsed="1"/>
-    <w:lsdException w:name="toc 7" w:semiHidden="1" w:uiPriority="39" w:unhideWhenUsed="1"/>
-    <w:lsdException w:name="toc 8" w:semiHidden="1" w:uiPriority="39" w:unhideWhenUsed="1"/>
-    <w:lsdException w:name="toc 9" w:semiHidden="1" w:uiPriority="39" w:unhideWhenUsed="1"/>
+    <w:lsdException w:name="toc 1" w:uiPriority="39" w:semiHidden="1" w:unhideWhenUsed="1"/>
+    <w:lsdException w:name="toc 2" w:uiPriority="39" w:semiHidden="1" w:unhideWhenUsed="1"/>
+    <w:lsdException w:name="toc 3" w:uiPriority="39" w:semiHidden="1" w:unhideWhenUsed="1"/>
+    <w:lsdException w:name="toc 4" w:uiPriority="39" w:semiHidden="1" w:unhideWhenUsed="1"/>
+    <w:lsdException w:name="toc 5" w:uiPriority="39" w:semiHidden="1" w:unhideWhenUsed="1"/>
+    <w:lsdException w:name="toc 6" w:uiPriority="39" w:semiHidden="1" w:unhideWhenUsed="1"/>
+    <w:lsdException w:name="toc 7" w:uiPriority="39" w:semiHidden="1" w:unhideWhenUsed="1"/>
+    <w:lsdException w:name="toc 8" w:uiPriority="39" w:semiHidden="1" w:unhideWhenUsed="1"/>
+    <w:lsdException w:name="toc 9" w:uiPriority="39" w:semiHidden="1" w:unhideWhenUsed="1"/>
     <w:lsdException w:name="Normal Indent" w:semiHidden="1" w:unhideWhenUsed="1"/>
     <w:lsdException w:name="footnote text" w:semiHidden="1" w:unhideWhenUsed="1"/>
     <w:lsdException w:name="annotation text" w:semiHidden="1" w:unhideWhenUsed="1"/>
     <w:lsdException w:name="header" w:semiHidden="1" w:unhideWhenUsed="1"/>
     <w:lsdException w:name="footer" w:semiHidden="1" w:unhideWhenUsed="1"/>
     <w:lsdException w:name="index heading" w:semiHidden="1" w:unhideWhenUsed="1"/>
-    <w:lsdException w:name="caption" w:semiHidden="1" w:uiPriority="35" w:unhideWhenUsed="1" w:qFormat="1"/>
+    <w:lsdException w:name="caption" w:uiPriority="35" w:semiHidden="1" w:unhideWhenUsed="1" w:qFormat="1"/>
     <w:lsdException w:name="table of figures" w:semiHidden="1" w:unhideWhenUsed="1"/>
     <w:lsdException w:name="envelope address" w:semiHidden="1" w:unhideWhenUsed="1"/>
     <w:lsdException w:name="envelope return" w:semiHidden="1" w:unhideWhenUsed="1"/>
@@ -1762,7 +2194,7 @@
     <w:lsdException w:name="Title" w:uiPriority="10" w:qFormat="1"/>
     <w:lsdException w:name="Closing" w:semiHidden="1" w:unhideWhenUsed="1"/>
     <w:lsdException w:name="Signature" w:semiHidden="1" w:unhideWhenUsed="1"/>
-    <w:lsdException w:name="Default Paragraph Font" w:semiHidden="1" w:uiPriority="1" w:unhideWhenUsed="1"/>
+    <w:lsdException w:name="Default Paragraph Font" w:uiPriority="1" w:semiHidden="1" w:unhideWhenUsed="1"/>
     <w:lsdException w:name="Body Text" w:semiHidden="1" w:unhideWhenUsed="1"/>
     <w:lsdException w:name="Body Text Indent" w:semiHidden="1" w:unhideWhenUsed="1"/>
     <w:lsdException w:name="List Continue" w:semiHidden="1" w:unhideWhenUsed="1"/>
@@ -1962,8 +2394,8 @@
     <w:lsdException w:name="Subtle Reference" w:uiPriority="31" w:qFormat="1"/>
     <w:lsdException w:name="Intense Reference" w:uiPriority="32" w:qFormat="1"/>
     <w:lsdException w:name="Book Title" w:uiPriority="33" w:qFormat="1"/>
-    <w:lsdException w:name="Bibliography" w:semiHidden="1" w:uiPriority="37" w:unhideWhenUsed="1"/>
-    <w:lsdException w:name="TOC Heading" w:semiHidden="1" w:uiPriority="39" w:unhideWhenUsed="1" w:qFormat="1"/>
+    <w:lsdException w:name="Bibliography" w:uiPriority="37" w:semiHidden="1" w:unhideWhenUsed="1"/>
+    <w:lsdException w:name="TOC Heading" w:uiPriority="39" w:semiHidden="1" w:unhideWhenUsed="1" w:qFormat="1"/>
     <w:lsdException w:name="Plain Table 1" w:uiPriority="41"/>
     <w:lsdException w:name="Plain Table 2" w:uiPriority="42"/>
     <w:lsdException w:name="Plain Table 3" w:uiPriority="43"/>
@@ -2073,15 +2505,155 @@
     <w:lsdException w:name="Hashtag" w:semiHidden="1" w:unhideWhenUsed="1"/>
     <w:lsdException w:name="Unresolved Mention" w:semiHidden="1" w:unhideWhenUsed="1"/>
   </w:latentStyles>
-  <w:style w:type="paragraph" w:default="1" w:styleId="Standard">
+  <w:style w:type="paragraph" w:styleId="Normal" w:default="1">
     <w:name w:val="Normal"/>
     <w:qFormat/>
+    <w:pPr>
+      <w:widowControl/>
+      <w:bidi w:val="0"/>
+      <w:jc w:val="left"/>
+    </w:pPr>
+    <w:rPr>
+      <w:rFonts w:ascii="Liberation Serif" w:hAnsi="Liberation Serif" w:eastAsia="Noto Sans CJK SC Regular" w:cs="Lohit Devanagari"/>
+      <w:color w:val="auto"/>
+      <w:kern w:val="2"/>
+      <w:sz w:val="24"/>
+      <w:szCs w:val="24"/>
+      <w:lang w:val="nb-NO" w:eastAsia="zh-CN" w:bidi="hi-IN"/>
+    </w:rPr>
   </w:style>
-  <w:style w:type="character" w:default="1" w:styleId="Absatz-Standardschriftart">
+  <w:style w:type="character" w:styleId="DefaultParagraphFont" w:default="1">
     <w:name w:val="Default Paragraph Font"/>
     <w:uiPriority w:val="1"/>
     <w:semiHidden/>
     <w:unhideWhenUsed/>
+    <w:qFormat/>
+    <w:rPr/>
+  </w:style>
+  <w:style w:type="character" w:styleId="SprechblasentextZchn" w:customStyle="1">
+    <w:name w:val="Sprechblasentext Zchn"/>
+    <w:basedOn w:val="DefaultParagraphFont"/>
+    <w:link w:val="Sprechblasentext"/>
+    <w:uiPriority w:val="99"/>
+    <w:semiHidden/>
+    <w:qFormat/>
+    <w:rsid w:val="00185f9a"/>
+    <w:rPr>
+      <w:rFonts w:ascii="Segoe UI" w:hAnsi="Segoe UI" w:cs="Mangal"/>
+      <w:sz w:val="18"/>
+      <w:szCs w:val="16"/>
+    </w:rPr>
+  </w:style>
+  <w:style w:type="paragraph" w:styleId="Heading" w:customStyle="1">
+    <w:name w:val="Heading"/>
+    <w:basedOn w:val="Normal"/>
+    <w:next w:val="TextBody"/>
+    <w:qFormat/>
+    <w:pPr>
+      <w:keepNext w:val="true"/>
+      <w:spacing w:before="240" w:after="120"/>
+    </w:pPr>
+    <w:rPr>
+      <w:rFonts w:ascii="Liberation Sans" w:hAnsi="Liberation Sans"/>
+      <w:sz w:val="28"/>
+      <w:szCs w:val="28"/>
+    </w:rPr>
+  </w:style>
+  <w:style w:type="paragraph" w:styleId="TextBody">
+    <w:name w:val="Body Text"/>
+    <w:basedOn w:val="Normal"/>
+    <w:pPr>
+      <w:spacing w:lineRule="auto" w:line="276" w:before="0" w:after="140"/>
+    </w:pPr>
+    <w:rPr/>
+  </w:style>
+  <w:style w:type="paragraph" w:styleId="List">
+    <w:name w:val="List"/>
+    <w:basedOn w:val="TextBody"/>
+    <w:pPr/>
+    <w:rPr/>
+  </w:style>
+  <w:style w:type="paragraph" w:styleId="Caption">
+    <w:name w:val="Caption"/>
+    <w:basedOn w:val="Normal"/>
+    <w:qFormat/>
+    <w:pPr>
+      <w:suppressLineNumbers/>
+      <w:spacing w:before="120" w:after="120"/>
+    </w:pPr>
+    <w:rPr>
+      <w:rFonts w:cs="Lohit Devanagari"/>
+      <w:i/>
+      <w:iCs/>
+      <w:sz w:val="24"/>
+      <w:szCs w:val="24"/>
+    </w:rPr>
+  </w:style>
+  <w:style w:type="paragraph" w:styleId="Index" w:customStyle="1">
+    <w:name w:val="Index"/>
+    <w:basedOn w:val="Normal"/>
+    <w:qFormat/>
+    <w:pPr>
+      <w:suppressLineNumbers/>
+    </w:pPr>
+    <w:rPr/>
+  </w:style>
+  <w:style w:type="paragraph" w:styleId="Caption1">
+    <w:name w:val="caption"/>
+    <w:basedOn w:val="Normal"/>
+    <w:qFormat/>
+    <w:pPr>
+      <w:suppressLineNumbers/>
+      <w:spacing w:before="120" w:after="120"/>
+    </w:pPr>
+    <w:rPr>
+      <w:i/>
+      <w:iCs/>
+    </w:rPr>
+  </w:style>
+  <w:style w:type="paragraph" w:styleId="TableContents" w:customStyle="1">
+    <w:name w:val="Table Contents"/>
+    <w:basedOn w:val="Normal"/>
+    <w:qFormat/>
+    <w:pPr>
+      <w:suppressLineNumbers/>
+    </w:pPr>
+    <w:rPr/>
+  </w:style>
+  <w:style w:type="paragraph" w:styleId="TableHeading" w:customStyle="1">
+    <w:name w:val="Table Heading"/>
+    <w:basedOn w:val="TableContents"/>
+    <w:qFormat/>
+    <w:pPr>
+      <w:jc w:val="center"/>
+    </w:pPr>
+    <w:rPr>
+      <w:b/>
+      <w:bCs/>
+    </w:rPr>
+  </w:style>
+  <w:style w:type="paragraph" w:styleId="BalloonText">
+    <w:name w:val="Balloon Text"/>
+    <w:basedOn w:val="Normal"/>
+    <w:link w:val="SprechblasentextZchn"/>
+    <w:uiPriority w:val="99"/>
+    <w:semiHidden/>
+    <w:unhideWhenUsed/>
+    <w:qFormat/>
+    <w:rsid w:val="00185f9a"/>
+    <w:pPr/>
+    <w:rPr>
+      <w:rFonts w:ascii="Segoe UI" w:hAnsi="Segoe UI" w:cs="Mangal"/>
+      <w:sz w:val="18"/>
+      <w:szCs w:val="16"/>
+    </w:rPr>
+  </w:style>
+  <w:style w:type="numbering" w:styleId="NoList" w:default="1">
+    <w:name w:val="No List"/>
+    <w:uiPriority w:val="99"/>
+    <w:semiHidden/>
+    <w:unhideWhenUsed/>
+    <w:qFormat/>
   </w:style>
   <w:style w:type="table" w:default="1" w:styleId="NormaleTabelle">
     <w:name w:val="Normal Table"/>
@@ -2097,106 +2669,6 @@
         <w:right w:w="108" w:type="dxa"/>
       </w:tblCellMar>
     </w:tblPr>
-  </w:style>
-  <w:style w:type="numbering" w:default="1" w:styleId="KeineListe">
-    <w:name w:val="No List"/>
-    <w:uiPriority w:val="99"/>
-    <w:semiHidden/>
-    <w:unhideWhenUsed/>
-  </w:style>
-  <w:style w:type="paragraph" w:customStyle="1" w:styleId="Heading">
-    <w:name w:val="Heading"/>
-    <w:basedOn w:val="Standard"/>
-    <w:next w:val="Textkrper"/>
-    <w:qFormat/>
-    <w:pPr>
-      <w:keepNext/>
-      <w:spacing w:before="240" w:after="120"/>
-    </w:pPr>
-    <w:rPr>
-      <w:rFonts w:ascii="Liberation Sans" w:hAnsi="Liberation Sans"/>
-      <w:sz w:val="28"/>
-      <w:szCs w:val="28"/>
-    </w:rPr>
-  </w:style>
-  <w:style w:type="paragraph" w:styleId="Textkrper">
-    <w:name w:val="Body Text"/>
-    <w:basedOn w:val="Standard"/>
-    <w:pPr>
-      <w:spacing w:after="140" w:line="276" w:lineRule="auto"/>
-    </w:pPr>
-  </w:style>
-  <w:style w:type="paragraph" w:styleId="Liste">
-    <w:name w:val="List"/>
-    <w:basedOn w:val="Textkrper"/>
-  </w:style>
-  <w:style w:type="paragraph" w:styleId="Beschriftung">
-    <w:name w:val="caption"/>
-    <w:basedOn w:val="Standard"/>
-    <w:qFormat/>
-    <w:pPr>
-      <w:suppressLineNumbers/>
-      <w:spacing w:before="120" w:after="120"/>
-    </w:pPr>
-    <w:rPr>
-      <w:i/>
-      <w:iCs/>
-    </w:rPr>
-  </w:style>
-  <w:style w:type="paragraph" w:customStyle="1" w:styleId="Index">
-    <w:name w:val="Index"/>
-    <w:basedOn w:val="Standard"/>
-    <w:qFormat/>
-    <w:pPr>
-      <w:suppressLineNumbers/>
-    </w:pPr>
-  </w:style>
-  <w:style w:type="paragraph" w:customStyle="1" w:styleId="TableContents">
-    <w:name w:val="Table Contents"/>
-    <w:basedOn w:val="Standard"/>
-    <w:qFormat/>
-    <w:pPr>
-      <w:suppressLineNumbers/>
-    </w:pPr>
-  </w:style>
-  <w:style w:type="paragraph" w:customStyle="1" w:styleId="TableHeading">
-    <w:name w:val="Table Heading"/>
-    <w:basedOn w:val="TableContents"/>
-    <w:qFormat/>
-    <w:pPr>
-      <w:jc w:val="center"/>
-    </w:pPr>
-    <w:rPr>
-      <w:b/>
-      <w:bCs/>
-    </w:rPr>
-  </w:style>
-  <w:style w:type="paragraph" w:styleId="Sprechblasentext">
-    <w:name w:val="Balloon Text"/>
-    <w:basedOn w:val="Standard"/>
-    <w:link w:val="SprechblasentextZchn"/>
-    <w:uiPriority w:val="99"/>
-    <w:semiHidden/>
-    <w:unhideWhenUsed/>
-    <w:rsid w:val="00185F9A"/>
-    <w:rPr>
-      <w:rFonts w:ascii="Segoe UI" w:hAnsi="Segoe UI" w:cs="Mangal"/>
-      <w:sz w:val="18"/>
-      <w:szCs w:val="16"/>
-    </w:rPr>
-  </w:style>
-  <w:style w:type="character" w:customStyle="1" w:styleId="SprechblasentextZchn">
-    <w:name w:val="Sprechblasentext Zchn"/>
-    <w:basedOn w:val="Absatz-Standardschriftart"/>
-    <w:link w:val="Sprechblasentext"/>
-    <w:uiPriority w:val="99"/>
-    <w:semiHidden/>
-    <w:rsid w:val="00185F9A"/>
-    <w:rPr>
-      <w:rFonts w:ascii="Segoe UI" w:hAnsi="Segoe UI" w:cs="Mangal"/>
-      <w:sz w:val="18"/>
-      <w:szCs w:val="16"/>
-    </w:rPr>
   </w:style>
 </w:styles>
 </file>
